--- a/Documents/User Story.docx
+++ b/Documents/User Story.docx
@@ -1,6 +1,6 @@
 
 <file path=word/document.xml><?xml version="1.0" encoding="utf-8"?>
-<w:document xmlns:wpc="http://schemas.microsoft.com/office/word/2010/wordprocessingCanvas" xmlns:cx="http://schemas.microsoft.com/office/drawing/2014/chartex" xmlns:cx1="http://schemas.microsoft.com/office/drawing/2015/9/8/chartex" xmlns:mc="http://schemas.openxmlformats.org/markup-compatibility/2006" xmlns:o="urn:schemas-microsoft-com:office:office" xmlns:r="http://schemas.openxmlformats.org/officeDocument/2006/relationships" xmlns:m="http://schemas.openxmlformats.org/officeDocument/2006/math" xmlns:v="urn:schemas-microsoft-com:vml" xmlns:wp14="http://schemas.microsoft.com/office/word/2010/wordprocessingDrawing" xmlns:wp="http://schemas.openxmlformats.org/drawingml/2006/wordprocessingDrawing" xmlns:w10="urn:schemas-microsoft-com:office:word" xmlns:w="http://schemas.openxmlformats.org/wordprocessingml/2006/main" xmlns:w14="http://schemas.microsoft.com/office/word/2010/wordml" xmlns:w15="http://schemas.microsoft.com/office/word/2012/wordml" xmlns:w16se="http://schemas.microsoft.com/office/word/2015/wordml/symex" xmlns:wpg="http://schemas.microsoft.com/office/word/2010/wordprocessingGroup" xmlns:wpi="http://schemas.microsoft.com/office/word/2010/wordprocessingInk" xmlns:wne="http://schemas.microsoft.com/office/word/2006/wordml" xmlns:wps="http://schemas.microsoft.com/office/word/2010/wordprocessingShape" mc:Ignorable="w14 w15 w16se wp14">
+<w:document xmlns:wpc="http://schemas.microsoft.com/office/word/2010/wordprocessingCanvas" xmlns:mc="http://schemas.openxmlformats.org/markup-compatibility/2006" xmlns:o="urn:schemas-microsoft-com:office:office" xmlns:r="http://schemas.openxmlformats.org/officeDocument/2006/relationships" xmlns:m="http://schemas.openxmlformats.org/officeDocument/2006/math" xmlns:v="urn:schemas-microsoft-com:vml" xmlns:wp14="http://schemas.microsoft.com/office/word/2010/wordprocessingDrawing" xmlns:wp="http://schemas.openxmlformats.org/drawingml/2006/wordprocessingDrawing" xmlns:w10="urn:schemas-microsoft-com:office:word" xmlns:w="http://schemas.openxmlformats.org/wordprocessingml/2006/main" xmlns:w14="http://schemas.microsoft.com/office/word/2010/wordml" xmlns:wpg="http://schemas.microsoft.com/office/word/2010/wordprocessingGroup" xmlns:wpi="http://schemas.microsoft.com/office/word/2010/wordprocessingInk" xmlns:wne="http://schemas.microsoft.com/office/word/2006/wordml" xmlns:wps="http://schemas.microsoft.com/office/word/2010/wordprocessingShape" mc:Ignorable="w14 wp14">
   <w:body>
     <w:p>
       <w:pPr>
@@ -68,7 +68,21 @@
         <w:rPr>
           <w:sz w:val="24"/>
         </w:rPr>
-        <w:t>Description: As a student/user, I want to select a bus stop and be told when to leave so that I don’t have to wait too long at the stop for a bus.</w:t>
+        <w:t xml:space="preserve">Description: As a student/user, I want to select a bus stop and be told when to leave so that I </w:t>
+      </w:r>
+      <w:proofErr w:type="gramStart"/>
+      <w:r>
+        <w:rPr>
+          <w:sz w:val="24"/>
+        </w:rPr>
+        <w:t>don’t</w:t>
+      </w:r>
+      <w:proofErr w:type="gramEnd"/>
+      <w:r>
+        <w:rPr>
+          <w:sz w:val="24"/>
+        </w:rPr>
+        <w:t xml:space="preserve"> have to wait too long at the stop for a bus.</w:t>
       </w:r>
     </w:p>
     <w:p>
@@ -114,26 +128,60 @@
         <w:rPr>
           <w:sz w:val="24"/>
         </w:rPr>
-        <w:t>Title: Input a</w:t>
-      </w:r>
-      <w:r>
-        <w:rPr>
-          <w:sz w:val="24"/>
-        </w:rPr>
-        <w:t xml:space="preserve"> destination and be told when to leave</w:t>
-      </w:r>
-    </w:p>
-    <w:p>
-      <w:pPr>
-        <w:rPr>
-          <w:sz w:val="24"/>
-        </w:rPr>
-      </w:pPr>
-      <w:r>
-        <w:rPr>
-          <w:sz w:val="24"/>
-        </w:rPr>
-        <w:t>Description: As a commuter/user, I want to input a destination and be told when to leave and which stops to take so that I can get where I want to go without much waiting or foresight.</w:t>
+        <w:t>Title: Input a destination and be told when to leave</w:t>
+      </w:r>
+    </w:p>
+    <w:p>
+      <w:pPr>
+        <w:rPr>
+          <w:sz w:val="24"/>
+        </w:rPr>
+      </w:pPr>
+      <w:r>
+        <w:rPr>
+          <w:sz w:val="24"/>
+        </w:rPr>
+        <w:t xml:space="preserve">Description: As a commuter/user, I want to input a destination and </w:t>
+      </w:r>
+      <w:proofErr w:type="gramStart"/>
+      <w:r>
+        <w:rPr>
+          <w:sz w:val="24"/>
+        </w:rPr>
+        <w:t>be to</w:t>
+      </w:r>
+      <w:r>
+        <w:rPr>
+          <w:sz w:val="24"/>
+        </w:rPr>
+        <w:t>ld</w:t>
+      </w:r>
+      <w:proofErr w:type="gramEnd"/>
+      <w:r>
+        <w:rPr>
+          <w:sz w:val="24"/>
+        </w:rPr>
+        <w:t xml:space="preserve"> when to leave and </w:t>
+      </w:r>
+      <w:r>
+        <w:rPr>
+          <w:rFonts w:eastAsia="맑은 고딕" w:hint="eastAsia"/>
+          <w:sz w:val="24"/>
+          <w:lang w:eastAsia="ko-KR"/>
+        </w:rPr>
+        <w:t>the first bus</w:t>
+      </w:r>
+      <w:r>
+        <w:rPr>
+          <w:sz w:val="24"/>
+        </w:rPr>
+        <w:t xml:space="preserve"> stop</w:t>
+      </w:r>
+      <w:r>
+        <w:rPr>
+          <w:sz w:val="24"/>
+        </w:rPr>
+        <w:t xml:space="preserve"> to take so that I can get where I want to go without much waiting or foresight.</w:t>
       </w:r>
     </w:p>
     <w:p>
@@ -179,91 +227,34 @@
         <w:rPr>
           <w:sz w:val="24"/>
         </w:rPr>
-        <w:t>Title: Alert dep</w:t>
-      </w:r>
-      <w:r>
-        <w:rPr>
-          <w:sz w:val="24"/>
-        </w:rPr>
-        <w:t>ended on the transportation ways</w:t>
-      </w:r>
-    </w:p>
-    <w:p>
-      <w:pPr>
-        <w:rPr>
-          <w:sz w:val="24"/>
-        </w:rPr>
-      </w:pPr>
-      <w:r>
-        <w:rPr>
-          <w:sz w:val="24"/>
-        </w:rPr>
-        <w:t>Description: As a user, I want to set the alert depended on my selecting transportation way(e.g. Bicycling or Walking) so that I will not waste time for waiting at the bus stop if I get there earlier.(i.e. Bicycling is fast</w:t>
-      </w:r>
-      <w:r>
-        <w:rPr>
-          <w:sz w:val="24"/>
-        </w:rPr>
-        <w:t>er than walking).</w:t>
-      </w:r>
-    </w:p>
-    <w:p>
-      <w:pPr>
-        <w:rPr>
-          <w:sz w:val="24"/>
-        </w:rPr>
-      </w:pPr>
-    </w:p>
-    <w:p>
-      <w:pPr>
-        <w:rPr>
-          <w:sz w:val="24"/>
-        </w:rPr>
-      </w:pPr>
-    </w:p>
-    <w:p>
-      <w:pPr>
-        <w:rPr>
-          <w:b/>
-          <w:bCs/>
-          <w:color w:val="0000FF"/>
-          <w:sz w:val="24"/>
-        </w:rPr>
-      </w:pPr>
-      <w:r>
-        <w:rPr>
-          <w:b/>
-          <w:bCs/>
-          <w:color w:val="0000FF"/>
-          <w:sz w:val="24"/>
-        </w:rPr>
-        <w:t>User story 4:</w:t>
-      </w:r>
-    </w:p>
-    <w:p>
-      <w:pPr>
-        <w:rPr>
-          <w:sz w:val="24"/>
-        </w:rPr>
-      </w:pPr>
-      <w:r>
-        <w:rPr>
-          <w:sz w:val="24"/>
-        </w:rPr>
-        <w:t>Title: Setting the alert time</w:t>
-      </w:r>
-    </w:p>
-    <w:p>
-      <w:pPr>
-        <w:rPr>
-          <w:sz w:val="24"/>
-        </w:rPr>
-      </w:pPr>
-      <w:r>
-        <w:rPr>
-          <w:sz w:val="24"/>
-        </w:rPr>
-        <w:t>Description: As a user, I want to set the alert time at my own favorite so that I will not be disturbed by the alert too much earlier before the bus arrives at the stop.</w:t>
+        <w:t>Title: Alert depended on the transportation ways</w:t>
+      </w:r>
+    </w:p>
+    <w:p>
+      <w:pPr>
+        <w:rPr>
+          <w:sz w:val="24"/>
+        </w:rPr>
+      </w:pPr>
+      <w:r>
+        <w:rPr>
+          <w:sz w:val="24"/>
+        </w:rPr>
+        <w:t xml:space="preserve">Description: As a user, I want to set the alert depended on my selecting transportation </w:t>
+      </w:r>
+      <w:proofErr w:type="gramStart"/>
+      <w:r>
+        <w:rPr>
+          <w:sz w:val="24"/>
+        </w:rPr>
+        <w:t>way(</w:t>
+      </w:r>
+      <w:proofErr w:type="gramEnd"/>
+      <w:r>
+        <w:rPr>
+          <w:sz w:val="24"/>
+        </w:rPr>
+        <w:t>e.g. Bicycling or Walking) so that I will not waste time for waiting at the bus stop if I get there earlier.(i.e. Bicycling is faster than walking).</w:t>
       </w:r>
     </w:p>
     <w:p>
@@ -309,26 +300,80 @@
         <w:rPr>
           <w:sz w:val="24"/>
         </w:rPr>
-        <w:t>Title:</w:t>
-      </w:r>
-      <w:r>
-        <w:rPr>
-          <w:sz w:val="24"/>
-        </w:rPr>
-        <w:t xml:space="preserve"> Keep track of user location</w:t>
-      </w:r>
-    </w:p>
-    <w:p>
-      <w:pPr>
-        <w:rPr>
-          <w:sz w:val="24"/>
-        </w:rPr>
-      </w:pPr>
-      <w:r>
-        <w:rPr>
-          <w:sz w:val="24"/>
-        </w:rPr>
-        <w:t>Description: As a user, I want to keep track of my own location so that I can know how far is the bus stop from me.</w:t>
+        <w:t>Title: Keep track of user location</w:t>
+      </w:r>
+    </w:p>
+    <w:p>
+      <w:pPr>
+        <w:rPr>
+          <w:sz w:val="24"/>
+        </w:rPr>
+      </w:pPr>
+      <w:r>
+        <w:rPr>
+          <w:sz w:val="24"/>
+        </w:rPr>
+        <w:t>Descri</w:t>
+      </w:r>
+      <w:r>
+        <w:rPr>
+          <w:sz w:val="24"/>
+        </w:rPr>
+        <w:t xml:space="preserve">ption: As a user, I want to </w:t>
+      </w:r>
+      <w:r>
+        <w:rPr>
+          <w:rFonts w:eastAsia="맑은 고딕" w:hint="eastAsia"/>
+          <w:sz w:val="24"/>
+          <w:lang w:eastAsia="ko-KR"/>
+        </w:rPr>
+        <w:t>have a visual of</w:t>
+      </w:r>
+      <w:r>
+        <w:rPr>
+          <w:sz w:val="24"/>
+        </w:rPr>
+        <w:t xml:space="preserve"> my own locatio</w:t>
+      </w:r>
+      <w:r>
+        <w:rPr>
+          <w:sz w:val="24"/>
+        </w:rPr>
+        <w:t xml:space="preserve">n so that I </w:t>
+      </w:r>
+      <w:r>
+        <w:rPr>
+          <w:rFonts w:eastAsia="맑은 고딕" w:hint="eastAsia"/>
+          <w:sz w:val="24"/>
+          <w:lang w:eastAsia="ko-KR"/>
+        </w:rPr>
+        <w:t>can see</w:t>
+      </w:r>
+      <w:r>
+        <w:rPr>
+          <w:sz w:val="24"/>
+        </w:rPr>
+        <w:t xml:space="preserve"> how far </w:t>
+      </w:r>
+      <w:r>
+        <w:rPr>
+          <w:sz w:val="24"/>
+        </w:rPr>
+        <w:t>the bus stop</w:t>
+      </w:r>
+      <w:r>
+        <w:rPr>
+          <w:rFonts w:eastAsia="맑은 고딕" w:hint="eastAsia"/>
+          <w:sz w:val="24"/>
+          <w:lang w:eastAsia="ko-KR"/>
+        </w:rPr>
+        <w:t xml:space="preserve"> is</w:t>
+      </w:r>
+      <w:r>
+        <w:rPr>
+          <w:sz w:val="24"/>
+        </w:rPr>
+        <w:t xml:space="preserve"> from me.</w:t>
       </w:r>
     </w:p>
     <w:p>
@@ -367,20 +412,24 @@
     <w:p>
       <w:pPr>
         <w:rPr>
-          <w:sz w:val="24"/>
-        </w:rPr>
-      </w:pPr>
-      <w:r>
-        <w:rPr>
-          <w:sz w:val="24"/>
-        </w:rPr>
-        <w:t>Title: Limit map to only the county of San Diego</w:t>
-      </w:r>
-    </w:p>
-    <w:p>
-      <w:pPr>
-        <w:rPr>
-          <w:sz w:val="24"/>
+          <w:rFonts w:eastAsia="맑은 고딕" w:hint="eastAsia"/>
+          <w:sz w:val="24"/>
+          <w:lang w:eastAsia="ko-KR"/>
+        </w:rPr>
+      </w:pPr>
+      <w:r>
+        <w:rPr>
+          <w:sz w:val="24"/>
+        </w:rPr>
+        <w:t>Title: Limit map</w:t>
+      </w:r>
+    </w:p>
+    <w:p>
+      <w:pPr>
+        <w:rPr>
+          <w:rFonts w:eastAsia="맑은 고딕" w:hint="eastAsia"/>
+          <w:sz w:val="24"/>
+          <w:lang w:eastAsia="ko-KR"/>
         </w:rPr>
       </w:pPr>
       <w:r>
@@ -393,7 +442,37 @@
         <w:rPr>
           <w:sz w:val="24"/>
         </w:rPr>
-        <w:t xml:space="preserve"> only the county of San Diego so that the map is small, simple, and easy to look.</w:t>
+        <w:t xml:space="preserve"> only </w:t>
+      </w:r>
+      <w:r>
+        <w:rPr>
+          <w:rFonts w:eastAsia="맑은 고딕" w:hint="eastAsia"/>
+          <w:sz w:val="24"/>
+          <w:lang w:eastAsia="ko-KR"/>
+        </w:rPr>
+        <w:t>United States</w:t>
+      </w:r>
+      <w:r>
+        <w:rPr>
+          <w:sz w:val="24"/>
+        </w:rPr>
+        <w:t xml:space="preserve"> so that the map </w:t>
+      </w:r>
+      <w:r>
+        <w:rPr>
+          <w:rFonts w:eastAsia="맑은 고딕"/>
+          <w:sz w:val="24"/>
+          <w:lang w:eastAsia="ko-KR"/>
+        </w:rPr>
+        <w:t>does not</w:t>
+      </w:r>
+      <w:r>
+        <w:rPr>
+          <w:rFonts w:eastAsia="맑은 고딕" w:hint="eastAsia"/>
+          <w:sz w:val="24"/>
+          <w:lang w:eastAsia="ko-KR"/>
+        </w:rPr>
+        <w:t xml:space="preserve"> draw unreachable routes.</w:t>
       </w:r>
     </w:p>
     <w:p>
@@ -445,75 +524,38 @@
     <w:p>
       <w:pPr>
         <w:rPr>
-          <w:sz w:val="24"/>
-        </w:rPr>
-      </w:pPr>
-      <w:r>
-        <w:rPr>
-          <w:sz w:val="24"/>
-        </w:rPr>
-        <w:t>Description: As a user, I want to capture live feeds for all buses so that I can clearly see where the bus is.</w:t>
-      </w:r>
-    </w:p>
-    <w:p>
-      <w:pPr>
-        <w:rPr>
-          <w:b/>
-          <w:bCs/>
-          <w:color w:val="0000FF"/>
-          <w:sz w:val="24"/>
-        </w:rPr>
-      </w:pPr>
-      <w:r>
-        <w:rPr>
-          <w:b/>
-          <w:bCs/>
-          <w:color w:val="0000FF"/>
-          <w:sz w:val="24"/>
-        </w:rPr>
-        <w:lastRenderedPageBreak/>
-        <w:t>User st</w:t>
-      </w:r>
-      <w:r>
-        <w:rPr>
-          <w:b/>
-          <w:bCs/>
-          <w:color w:val="0000FF"/>
-          <w:sz w:val="24"/>
-        </w:rPr>
-        <w:t>ory 8:</w:t>
-      </w:r>
-    </w:p>
-    <w:p>
-      <w:pPr>
-        <w:rPr>
-          <w:sz w:val="24"/>
-        </w:rPr>
-      </w:pPr>
-      <w:r>
-        <w:rPr>
-          <w:sz w:val="24"/>
-        </w:rPr>
-        <w:t>Title: Capture all time with line at the stop</w:t>
-      </w:r>
-    </w:p>
-    <w:p>
-      <w:pPr>
-        <w:rPr>
-          <w:sz w:val="24"/>
-        </w:rPr>
-      </w:pPr>
-      <w:r>
-        <w:rPr>
-          <w:sz w:val="24"/>
-        </w:rPr>
-        <w:t>Description: As a user, I want to capture all time with line at the stop so that if the line is too long, I can choose another way to get to my destination. (Low priority)</w:t>
-      </w:r>
-    </w:p>
-    <w:p>
-      <w:pPr>
-        <w:rPr>
-          <w:sz w:val="24"/>
+          <w:rFonts w:eastAsia="맑은 고딕" w:hint="eastAsia"/>
+          <w:sz w:val="24"/>
+          <w:lang w:eastAsia="ko-KR"/>
+        </w:rPr>
+      </w:pPr>
+      <w:r>
+        <w:rPr>
+          <w:sz w:val="24"/>
+        </w:rPr>
+        <w:t>Description: As a user, I want to capture live feeds for all buses so that I c</w:t>
+      </w:r>
+      <w:r>
+        <w:rPr>
+          <w:sz w:val="24"/>
+        </w:rPr>
+        <w:t xml:space="preserve">an clearly </w:t>
+      </w:r>
+      <w:r>
+        <w:rPr>
+          <w:rFonts w:eastAsia="맑은 고딕" w:hint="eastAsia"/>
+          <w:sz w:val="24"/>
+          <w:lang w:eastAsia="ko-KR"/>
+        </w:rPr>
+        <w:t>know when the bus will arrive at the desired stop.</w:t>
+      </w:r>
+    </w:p>
+    <w:p>
+      <w:pPr>
+        <w:rPr>
+          <w:rFonts w:eastAsia="맑은 고딕" w:hint="eastAsia"/>
+          <w:sz w:val="24"/>
+          <w:lang w:eastAsia="ko-KR"/>
         </w:rPr>
       </w:pPr>
     </w:p>
@@ -553,35 +595,29 @@
         <w:rPr>
           <w:sz w:val="24"/>
         </w:rPr>
-        <w:t>Title: Interfac</w:t>
-      </w:r>
-      <w:r>
-        <w:rPr>
-          <w:sz w:val="24"/>
-        </w:rPr>
-        <w:t>e like “Uber”</w:t>
-      </w:r>
-    </w:p>
-    <w:p>
-      <w:pPr>
-        <w:rPr>
-          <w:sz w:val="24"/>
-        </w:rPr>
-      </w:pPr>
-      <w:r>
-        <w:rPr>
-          <w:sz w:val="24"/>
-        </w:rPr>
-        <w:t xml:space="preserve">Description: As a user, I want to have </w:t>
-      </w:r>
-      <w:proofErr w:type="spellStart"/>
-      <w:r>
-        <w:rPr>
-          <w:sz w:val="24"/>
-        </w:rPr>
-        <w:t>a</w:t>
-      </w:r>
-      <w:proofErr w:type="spellEnd"/>
+        <w:t>Title: Interface like “Uber”</w:t>
+      </w:r>
+    </w:p>
+    <w:p>
+      <w:pPr>
+        <w:rPr>
+          <w:sz w:val="24"/>
+        </w:rPr>
+      </w:pPr>
+      <w:r>
+        <w:rPr>
+          <w:sz w:val="24"/>
+        </w:rPr>
+        <w:t>Description: As a user, I want to have a</w:t>
+      </w:r>
+      <w:r>
+        <w:rPr>
+          <w:rFonts w:eastAsia="맑은 고딕" w:hint="eastAsia"/>
+          <w:sz w:val="24"/>
+          <w:lang w:eastAsia="ko-KR"/>
+        </w:rPr>
+        <w:t>n</w:t>
+      </w:r>
       <w:r>
         <w:rPr>
           <w:sz w:val="24"/>
@@ -619,7 +655,27 @@
           <w:color w:val="0000FF"/>
           <w:sz w:val="24"/>
         </w:rPr>
-        <w:t>User story 10:(Latest one, week 6)</w:t>
+        <w:t xml:space="preserve">User story </w:t>
+      </w:r>
+      <w:proofErr w:type="gramStart"/>
+      <w:r>
+        <w:rPr>
+          <w:b/>
+          <w:bCs/>
+          <w:color w:val="0000FF"/>
+          <w:sz w:val="24"/>
+        </w:rPr>
+        <w:t>10:</w:t>
+      </w:r>
+      <w:proofErr w:type="gramEnd"/>
+      <w:r>
+        <w:rPr>
+          <w:b/>
+          <w:bCs/>
+          <w:color w:val="0000FF"/>
+          <w:sz w:val="24"/>
+        </w:rPr>
+        <w:t>(Latest one, week 6)</w:t>
       </w:r>
     </w:p>
     <w:p>
@@ -645,55 +701,60 @@
         <w:rPr>
           <w:sz w:val="24"/>
         </w:rPr>
-        <w:t>Description: As</w:t>
-      </w:r>
-      <w:r>
-        <w:rPr>
-          <w:sz w:val="24"/>
-        </w:rPr>
-        <w:t xml:space="preserve"> a user, I want to separate the interface of MTS and UCSD shuttle so that it is easy for me to distinguish them.</w:t>
-      </w:r>
-    </w:p>
-    <w:p>
-      <w:pPr>
-        <w:rPr>
-          <w:sz w:val="24"/>
-        </w:rPr>
-      </w:pPr>
-    </w:p>
-    <w:p>
-      <w:pPr>
-        <w:rPr>
-          <w:sz w:val="24"/>
-        </w:rPr>
-      </w:pPr>
-    </w:p>
-    <w:p>
-      <w:pPr>
-        <w:rPr>
-          <w:b/>
-          <w:bCs/>
-          <w:color w:val="0000FF"/>
-          <w:sz w:val="24"/>
-        </w:rPr>
-      </w:pPr>
-      <w:r>
-        <w:rPr>
-          <w:b/>
-          <w:bCs/>
-          <w:color w:val="0000FF"/>
-          <w:sz w:val="24"/>
-        </w:rPr>
-        <w:t>User story 11</w:t>
-      </w:r>
-      <w:r>
-        <w:rPr>
-          <w:b/>
-          <w:bCs/>
-          <w:color w:val="0000FF"/>
-          <w:sz w:val="24"/>
-        </w:rPr>
-        <w:t>:(Latest one, week 6)</w:t>
+        <w:t>Description: As a user, I want to separate the interface of MTS and UCSD shuttle so that it is easy for me to distinguish them.</w:t>
+      </w:r>
+    </w:p>
+    <w:p>
+      <w:pPr>
+        <w:rPr>
+          <w:sz w:val="24"/>
+        </w:rPr>
+      </w:pPr>
+    </w:p>
+    <w:p>
+      <w:pPr>
+        <w:rPr>
+          <w:sz w:val="24"/>
+        </w:rPr>
+      </w:pPr>
+    </w:p>
+    <w:p>
+      <w:pPr>
+        <w:rPr>
+          <w:b/>
+          <w:bCs/>
+          <w:color w:val="0000FF"/>
+          <w:sz w:val="24"/>
+        </w:rPr>
+      </w:pPr>
+      <w:r>
+        <w:rPr>
+          <w:b/>
+          <w:bCs/>
+          <w:color w:val="0000FF"/>
+          <w:sz w:val="24"/>
+        </w:rPr>
+        <w:t xml:space="preserve">User story </w:t>
+      </w:r>
+      <w:proofErr w:type="gramStart"/>
+      <w:r>
+        <w:rPr>
+          <w:b/>
+          <w:bCs/>
+          <w:color w:val="0000FF"/>
+          <w:sz w:val="24"/>
+        </w:rPr>
+        <w:t>11:</w:t>
+      </w:r>
+      <w:proofErr w:type="gramEnd"/>
+      <w:r>
+        <w:rPr>
+          <w:b/>
+          <w:bCs/>
+          <w:color w:val="0000FF"/>
+          <w:sz w:val="24"/>
+        </w:rPr>
+        <w:t>(Latest one, week 6)</w:t>
       </w:r>
     </w:p>
     <w:p>
@@ -712,21 +773,14 @@
     <w:p>
       <w:pPr>
         <w:rPr>
-          <w:rFonts w:hint="eastAsia"/>
-          <w:sz w:val="24"/>
-        </w:rPr>
-      </w:pPr>
-      <w:r>
-        <w:rPr>
-          <w:sz w:val="24"/>
-        </w:rPr>
-        <w:t>Description: As a user, I want t</w:t>
-      </w:r>
-      <w:r>
-        <w:rPr>
-          <w:sz w:val="24"/>
-        </w:rPr>
-        <w:t>o capture the live time of UCSD shuttle, so that I do not need to spend time waiting at shuttle stop</w:t>
+          <w:sz w:val="24"/>
+        </w:rPr>
+      </w:pPr>
+      <w:r>
+        <w:rPr>
+          <w:sz w:val="24"/>
+        </w:rPr>
+        <w:t>Description: As a user, I want to capture the live time of UCSD shuttle, so that I do not need to spend time waiting a</w:t>
       </w:r>
       <w:bookmarkStart w:id="0" w:name="_GoBack"/>
       <w:bookmarkEnd w:id="0"/>
@@ -734,7 +788,7 @@
         <w:rPr>
           <w:sz w:val="24"/>
         </w:rPr>
-        <w:t>.</w:t>
+        <w:t>t shuttle stop.</w:t>
       </w:r>
     </w:p>
     <w:sectPr>
@@ -748,7 +802,7 @@
 </file>
 
 <file path=word/styles.xml><?xml version="1.0" encoding="utf-8"?>
-<w:styles xmlns:mc="http://schemas.openxmlformats.org/markup-compatibility/2006" xmlns:r="http://schemas.openxmlformats.org/officeDocument/2006/relationships" xmlns:w="http://schemas.openxmlformats.org/wordprocessingml/2006/main" xmlns:w14="http://schemas.microsoft.com/office/word/2010/wordml" xmlns:w15="http://schemas.microsoft.com/office/word/2012/wordml" xmlns:w16se="http://schemas.microsoft.com/office/word/2015/wordml/symex" mc:Ignorable="w14 w15 w16se">
+<w:styles xmlns:mc="http://schemas.openxmlformats.org/markup-compatibility/2006" xmlns:r="http://schemas.openxmlformats.org/officeDocument/2006/relationships" xmlns:w="http://schemas.openxmlformats.org/wordprocessingml/2006/main" xmlns:w14="http://schemas.microsoft.com/office/word/2010/wordml" mc:Ignorable="w14">
   <w:docDefaults>
     <w:rPrDefault>
       <w:rPr>
@@ -758,7 +812,7 @@
     </w:rPrDefault>
     <w:pPrDefault/>
   </w:docDefaults>
-  <w:latentStyles w:defLockedState="0" w:defUIPriority="0" w:defSemiHidden="0" w:defUnhideWhenUsed="0" w:defQFormat="0" w:count="371">
+  <w:latentStyles w:defLockedState="0" w:defUIPriority="0" w:defSemiHidden="0" w:defUnhideWhenUsed="0" w:defQFormat="0" w:count="267">
     <w:lsdException w:name="Normal" w:qFormat="1"/>
     <w:lsdException w:name="heading 1" w:qFormat="1"/>
     <w:lsdException w:name="heading 2" w:semiHidden="1" w:unhideWhenUsed="1" w:qFormat="1"/>
@@ -937,112 +991,8 @@
     <w:lsdException w:name="Book Title" w:uiPriority="33" w:qFormat="1"/>
     <w:lsdException w:name="Bibliography" w:semiHidden="1" w:uiPriority="37" w:unhideWhenUsed="1"/>
     <w:lsdException w:name="TOC Heading" w:semiHidden="1" w:uiPriority="39" w:unhideWhenUsed="1" w:qFormat="1"/>
-    <w:lsdException w:name="Plain Table 1" w:uiPriority="41"/>
-    <w:lsdException w:name="Plain Table 2" w:uiPriority="42"/>
-    <w:lsdException w:name="Plain Table 3" w:uiPriority="43"/>
-    <w:lsdException w:name="Plain Table 4" w:uiPriority="44"/>
-    <w:lsdException w:name="Plain Table 5" w:uiPriority="45"/>
-    <w:lsdException w:name="Grid Table Light" w:uiPriority="40"/>
-    <w:lsdException w:name="Grid Table 1 Light" w:uiPriority="46"/>
-    <w:lsdException w:name="Grid Table 2" w:uiPriority="47"/>
-    <w:lsdException w:name="Grid Table 3" w:uiPriority="48"/>
-    <w:lsdException w:name="Grid Table 4" w:uiPriority="49"/>
-    <w:lsdException w:name="Grid Table 5 Dark" w:uiPriority="50"/>
-    <w:lsdException w:name="Grid Table 6 Colorful" w:uiPriority="51"/>
-    <w:lsdException w:name="Grid Table 7 Colorful" w:uiPriority="52"/>
-    <w:lsdException w:name="Grid Table 1 Light Accent 1" w:uiPriority="46"/>
-    <w:lsdException w:name="Grid Table 2 Accent 1" w:uiPriority="47"/>
-    <w:lsdException w:name="Grid Table 3 Accent 1" w:uiPriority="48"/>
-    <w:lsdException w:name="Grid Table 4 Accent 1" w:uiPriority="49"/>
-    <w:lsdException w:name="Grid Table 5 Dark Accent 1" w:uiPriority="50"/>
-    <w:lsdException w:name="Grid Table 6 Colorful Accent 1" w:uiPriority="51"/>
-    <w:lsdException w:name="Grid Table 7 Colorful Accent 1" w:uiPriority="52"/>
-    <w:lsdException w:name="Grid Table 1 Light Accent 2" w:uiPriority="46"/>
-    <w:lsdException w:name="Grid Table 2 Accent 2" w:uiPriority="47"/>
-    <w:lsdException w:name="Grid Table 3 Accent 2" w:uiPriority="48"/>
-    <w:lsdException w:name="Grid Table 4 Accent 2" w:uiPriority="49"/>
-    <w:lsdException w:name="Grid Table 5 Dark Accent 2" w:uiPriority="50"/>
-    <w:lsdException w:name="Grid Table 6 Colorful Accent 2" w:uiPriority="51"/>
-    <w:lsdException w:name="Grid Table 7 Colorful Accent 2" w:uiPriority="52"/>
-    <w:lsdException w:name="Grid Table 1 Light Accent 3" w:uiPriority="46"/>
-    <w:lsdException w:name="Grid Table 2 Accent 3" w:uiPriority="47"/>
-    <w:lsdException w:name="Grid Table 3 Accent 3" w:uiPriority="48"/>
-    <w:lsdException w:name="Grid Table 4 Accent 3" w:uiPriority="49"/>
-    <w:lsdException w:name="Grid Table 5 Dark Accent 3" w:uiPriority="50"/>
-    <w:lsdException w:name="Grid Table 6 Colorful Accent 3" w:uiPriority="51"/>
-    <w:lsdException w:name="Grid Table 7 Colorful Accent 3" w:uiPriority="52"/>
-    <w:lsdException w:name="Grid Table 1 Light Accent 4" w:uiPriority="46"/>
-    <w:lsdException w:name="Grid Table 2 Accent 4" w:uiPriority="47"/>
-    <w:lsdException w:name="Grid Table 3 Accent 4" w:uiPriority="48"/>
-    <w:lsdException w:name="Grid Table 4 Accent 4" w:uiPriority="49"/>
-    <w:lsdException w:name="Grid Table 5 Dark Accent 4" w:uiPriority="50"/>
-    <w:lsdException w:name="Grid Table 6 Colorful Accent 4" w:uiPriority="51"/>
-    <w:lsdException w:name="Grid Table 7 Colorful Accent 4" w:uiPriority="52"/>
-    <w:lsdException w:name="Grid Table 1 Light Accent 5" w:uiPriority="46"/>
-    <w:lsdException w:name="Grid Table 2 Accent 5" w:uiPriority="47"/>
-    <w:lsdException w:name="Grid Table 3 Accent 5" w:uiPriority="48"/>
-    <w:lsdException w:name="Grid Table 4 Accent 5" w:uiPriority="49"/>
-    <w:lsdException w:name="Grid Table 5 Dark Accent 5" w:uiPriority="50"/>
-    <w:lsdException w:name="Grid Table 6 Colorful Accent 5" w:uiPriority="51"/>
-    <w:lsdException w:name="Grid Table 7 Colorful Accent 5" w:uiPriority="52"/>
-    <w:lsdException w:name="Grid Table 1 Light Accent 6" w:uiPriority="46"/>
-    <w:lsdException w:name="Grid Table 2 Accent 6" w:uiPriority="47"/>
-    <w:lsdException w:name="Grid Table 3 Accent 6" w:uiPriority="48"/>
-    <w:lsdException w:name="Grid Table 4 Accent 6" w:uiPriority="49"/>
-    <w:lsdException w:name="Grid Table 5 Dark Accent 6" w:uiPriority="50"/>
-    <w:lsdException w:name="Grid Table 6 Colorful Accent 6" w:uiPriority="51"/>
-    <w:lsdException w:name="Grid Table 7 Colorful Accent 6" w:uiPriority="52"/>
-    <w:lsdException w:name="List Table 1 Light" w:uiPriority="46"/>
-    <w:lsdException w:name="List Table 2" w:uiPriority="47"/>
-    <w:lsdException w:name="List Table 3" w:uiPriority="48"/>
-    <w:lsdException w:name="List Table 4" w:uiPriority="49"/>
-    <w:lsdException w:name="List Table 5 Dark" w:uiPriority="50"/>
-    <w:lsdException w:name="List Table 6 Colorful" w:uiPriority="51"/>
-    <w:lsdException w:name="List Table 7 Colorful" w:uiPriority="52"/>
-    <w:lsdException w:name="List Table 1 Light Accent 1" w:uiPriority="46"/>
-    <w:lsdException w:name="List Table 2 Accent 1" w:uiPriority="47"/>
-    <w:lsdException w:name="List Table 3 Accent 1" w:uiPriority="48"/>
-    <w:lsdException w:name="List Table 4 Accent 1" w:uiPriority="49"/>
-    <w:lsdException w:name="List Table 5 Dark Accent 1" w:uiPriority="50"/>
-    <w:lsdException w:name="List Table 6 Colorful Accent 1" w:uiPriority="51"/>
-    <w:lsdException w:name="List Table 7 Colorful Accent 1" w:uiPriority="52"/>
-    <w:lsdException w:name="List Table 1 Light Accent 2" w:uiPriority="46"/>
-    <w:lsdException w:name="List Table 2 Accent 2" w:uiPriority="47"/>
-    <w:lsdException w:name="List Table 3 Accent 2" w:uiPriority="48"/>
-    <w:lsdException w:name="List Table 4 Accent 2" w:uiPriority="49"/>
-    <w:lsdException w:name="List Table 5 Dark Accent 2" w:uiPriority="50"/>
-    <w:lsdException w:name="List Table 6 Colorful Accent 2" w:uiPriority="51"/>
-    <w:lsdException w:name="List Table 7 Colorful Accent 2" w:uiPriority="52"/>
-    <w:lsdException w:name="List Table 1 Light Accent 3" w:uiPriority="46"/>
-    <w:lsdException w:name="List Table 2 Accent 3" w:uiPriority="47"/>
-    <w:lsdException w:name="List Table 3 Accent 3" w:uiPriority="48"/>
-    <w:lsdException w:name="List Table 4 Accent 3" w:uiPriority="49"/>
-    <w:lsdException w:name="List Table 5 Dark Accent 3" w:uiPriority="50"/>
-    <w:lsdException w:name="List Table 6 Colorful Accent 3" w:uiPriority="51"/>
-    <w:lsdException w:name="List Table 7 Colorful Accent 3" w:uiPriority="52"/>
-    <w:lsdException w:name="List Table 1 Light Accent 4" w:uiPriority="46"/>
-    <w:lsdException w:name="List Table 2 Accent 4" w:uiPriority="47"/>
-    <w:lsdException w:name="List Table 3 Accent 4" w:uiPriority="48"/>
-    <w:lsdException w:name="List Table 4 Accent 4" w:uiPriority="49"/>
-    <w:lsdException w:name="List Table 5 Dark Accent 4" w:uiPriority="50"/>
-    <w:lsdException w:name="List Table 6 Colorful Accent 4" w:uiPriority="51"/>
-    <w:lsdException w:name="List Table 7 Colorful Accent 4" w:uiPriority="52"/>
-    <w:lsdException w:name="List Table 1 Light Accent 5" w:uiPriority="46"/>
-    <w:lsdException w:name="List Table 2 Accent 5" w:uiPriority="47"/>
-    <w:lsdException w:name="List Table 3 Accent 5" w:uiPriority="48"/>
-    <w:lsdException w:name="List Table 4 Accent 5" w:uiPriority="49"/>
-    <w:lsdException w:name="List Table 5 Dark Accent 5" w:uiPriority="50"/>
-    <w:lsdException w:name="List Table 6 Colorful Accent 5" w:uiPriority="51"/>
-    <w:lsdException w:name="List Table 7 Colorful Accent 5" w:uiPriority="52"/>
-    <w:lsdException w:name="List Table 1 Light Accent 6" w:uiPriority="46"/>
-    <w:lsdException w:name="List Table 2 Accent 6" w:uiPriority="47"/>
-    <w:lsdException w:name="List Table 3 Accent 6" w:uiPriority="48"/>
-    <w:lsdException w:name="List Table 4 Accent 6" w:uiPriority="49"/>
-    <w:lsdException w:name="List Table 5 Dark Accent 6" w:uiPriority="50"/>
-    <w:lsdException w:name="List Table 6 Colorful Accent 6" w:uiPriority="51"/>
-    <w:lsdException w:name="List Table 7 Colorful Accent 6" w:uiPriority="52"/>
   </w:latentStyles>
-  <w:style w:type="paragraph" w:default="1" w:styleId="a">
+  <w:style w:type="paragraph" w:default="1" w:styleId="Normal">
     <w:name w:val="Normal"/>
     <w:qFormat/>
     <w:pPr>
@@ -1055,13 +1005,13 @@
       <w:szCs w:val="24"/>
     </w:rPr>
   </w:style>
-  <w:style w:type="character" w:default="1" w:styleId="a0">
+  <w:style w:type="character" w:default="1" w:styleId="DefaultParagraphFont">
     <w:name w:val="Default Paragraph Font"/>
     <w:uiPriority w:val="1"/>
     <w:semiHidden/>
     <w:unhideWhenUsed/>
   </w:style>
-  <w:style w:type="table" w:default="1" w:styleId="a1">
+  <w:style w:type="table" w:default="1" w:styleId="TableNormal">
     <w:name w:val="Normal Table"/>
     <w:uiPriority w:val="99"/>
     <w:semiHidden/>
@@ -1076,7 +1026,241 @@
       </w:tblCellMar>
     </w:tblPr>
   </w:style>
-  <w:style w:type="numbering" w:default="1" w:styleId="a2">
+  <w:style w:type="numbering" w:default="1" w:styleId="NoList">
+    <w:name w:val="No List"/>
+    <w:uiPriority w:val="99"/>
+    <w:semiHidden/>
+    <w:unhideWhenUsed/>
+  </w:style>
+</w:styles>
+</file>
+
+<file path=word/stylesWithEffects.xml><?xml version="1.0" encoding="utf-8"?>
+<w:styles xmlns:wpc="http://schemas.microsoft.com/office/word/2010/wordprocessingCanvas" xmlns:mc="http://schemas.openxmlformats.org/markup-compatibility/2006" xmlns:o="urn:schemas-microsoft-com:office:office" xmlns:r="http://schemas.openxmlformats.org/officeDocument/2006/relationships" xmlns:m="http://schemas.openxmlformats.org/officeDocument/2006/math" xmlns:v="urn:schemas-microsoft-com:vml" xmlns:wp14="http://schemas.microsoft.com/office/word/2010/wordprocessingDrawing" xmlns:wp="http://schemas.openxmlformats.org/drawingml/2006/wordprocessingDrawing" xmlns:w10="urn:schemas-microsoft-com:office:word" xmlns:w="http://schemas.openxmlformats.org/wordprocessingml/2006/main" xmlns:w14="http://schemas.microsoft.com/office/word/2010/wordml" xmlns:wpg="http://schemas.microsoft.com/office/word/2010/wordprocessingGroup" xmlns:wpi="http://schemas.microsoft.com/office/word/2010/wordprocessingInk" xmlns:wne="http://schemas.microsoft.com/office/word/2006/wordml" xmlns:wps="http://schemas.microsoft.com/office/word/2010/wordprocessingShape" mc:Ignorable="w14 wp14">
+  <w:docDefaults>
+    <w:rPrDefault>
+      <w:rPr>
+        <w:rFonts w:asciiTheme="minorHAnsi" w:eastAsiaTheme="minorEastAsia" w:hAnsiTheme="minorHAnsi" w:cstheme="minorBidi"/>
+        <w:lang w:val="en-US" w:eastAsia="zh-CN" w:bidi="ar-SA"/>
+      </w:rPr>
+    </w:rPrDefault>
+    <w:pPrDefault/>
+  </w:docDefaults>
+  <w:latentStyles w:defLockedState="0" w:defUIPriority="0" w:defSemiHidden="0" w:defUnhideWhenUsed="0" w:defQFormat="0" w:count="267">
+    <w:lsdException w:name="Normal" w:qFormat="1"/>
+    <w:lsdException w:name="heading 1" w:qFormat="1"/>
+    <w:lsdException w:name="heading 2" w:semiHidden="1" w:unhideWhenUsed="1" w:qFormat="1"/>
+    <w:lsdException w:name="heading 3" w:semiHidden="1" w:unhideWhenUsed="1" w:qFormat="1"/>
+    <w:lsdException w:name="heading 4" w:semiHidden="1" w:unhideWhenUsed="1" w:qFormat="1"/>
+    <w:lsdException w:name="heading 5" w:semiHidden="1" w:unhideWhenUsed="1" w:qFormat="1"/>
+    <w:lsdException w:name="heading 6" w:semiHidden="1" w:unhideWhenUsed="1" w:qFormat="1"/>
+    <w:lsdException w:name="heading 7" w:semiHidden="1" w:unhideWhenUsed="1" w:qFormat="1"/>
+    <w:lsdException w:name="heading 8" w:semiHidden="1" w:unhideWhenUsed="1" w:qFormat="1"/>
+    <w:lsdException w:name="heading 9" w:semiHidden="1" w:unhideWhenUsed="1" w:qFormat="1"/>
+    <w:lsdException w:name="caption" w:semiHidden="1" w:unhideWhenUsed="1" w:qFormat="1"/>
+    <w:lsdException w:name="Title" w:qFormat="1"/>
+    <w:lsdException w:name="Default Paragraph Font" w:semiHidden="1"/>
+    <w:lsdException w:name="Subtitle" w:qFormat="1"/>
+    <w:lsdException w:name="Strong" w:qFormat="1"/>
+    <w:lsdException w:name="Emphasis" w:qFormat="1"/>
+    <w:lsdException w:name="HTML Top of Form" w:semiHidden="1" w:uiPriority="99" w:unhideWhenUsed="1"/>
+    <w:lsdException w:name="HTML Bottom of Form" w:semiHidden="1" w:uiPriority="99" w:unhideWhenUsed="1"/>
+    <w:lsdException w:name="Normal Table" w:semiHidden="1" w:unhideWhenUsed="1"/>
+    <w:lsdException w:name="No List" w:semiHidden="1" w:uiPriority="99" w:unhideWhenUsed="1"/>
+    <w:lsdException w:name="Outline List 1" w:semiHidden="1" w:uiPriority="99" w:unhideWhenUsed="1"/>
+    <w:lsdException w:name="Outline List 2" w:semiHidden="1" w:uiPriority="99" w:unhideWhenUsed="1"/>
+    <w:lsdException w:name="Outline List 3" w:semiHidden="1" w:uiPriority="99" w:unhideWhenUsed="1"/>
+    <w:lsdException w:name="Table Simple 1" w:semiHidden="1" w:unhideWhenUsed="1"/>
+    <w:lsdException w:name="Table Simple 2" w:semiHidden="1" w:unhideWhenUsed="1"/>
+    <w:lsdException w:name="Table Simple 3" w:semiHidden="1" w:unhideWhenUsed="1"/>
+    <w:lsdException w:name="Table Classic 1" w:semiHidden="1" w:unhideWhenUsed="1"/>
+    <w:lsdException w:name="Table Classic 2" w:semiHidden="1" w:unhideWhenUsed="1"/>
+    <w:lsdException w:name="Table Classic 3" w:semiHidden="1" w:unhideWhenUsed="1"/>
+    <w:lsdException w:name="Table Classic 4" w:semiHidden="1" w:unhideWhenUsed="1"/>
+    <w:lsdException w:name="Table Colorful 1" w:semiHidden="1" w:unhideWhenUsed="1"/>
+    <w:lsdException w:name="Table Colorful 2" w:semiHidden="1" w:unhideWhenUsed="1"/>
+    <w:lsdException w:name="Table Colorful 3" w:semiHidden="1" w:unhideWhenUsed="1"/>
+    <w:lsdException w:name="Table Columns 1" w:semiHidden="1" w:unhideWhenUsed="1"/>
+    <w:lsdException w:name="Table Columns 2" w:semiHidden="1" w:unhideWhenUsed="1"/>
+    <w:lsdException w:name="Table Columns 3" w:semiHidden="1" w:unhideWhenUsed="1"/>
+    <w:lsdException w:name="Table Columns 4" w:semiHidden="1" w:unhideWhenUsed="1"/>
+    <w:lsdException w:name="Table Columns 5" w:semiHidden="1" w:unhideWhenUsed="1"/>
+    <w:lsdException w:name="Table Grid 1" w:semiHidden="1" w:unhideWhenUsed="1"/>
+    <w:lsdException w:name="Table Grid 2" w:semiHidden="1" w:unhideWhenUsed="1"/>
+    <w:lsdException w:name="Table Grid 3" w:semiHidden="1" w:unhideWhenUsed="1"/>
+    <w:lsdException w:name="Table Grid 4" w:semiHidden="1" w:unhideWhenUsed="1"/>
+    <w:lsdException w:name="Table Grid 5" w:semiHidden="1" w:unhideWhenUsed="1"/>
+    <w:lsdException w:name="Table Grid 6" w:semiHidden="1" w:unhideWhenUsed="1"/>
+    <w:lsdException w:name="Table Grid 7" w:semiHidden="1" w:unhideWhenUsed="1"/>
+    <w:lsdException w:name="Table Grid 8" w:semiHidden="1" w:unhideWhenUsed="1"/>
+    <w:lsdException w:name="Table List 1" w:semiHidden="1" w:unhideWhenUsed="1"/>
+    <w:lsdException w:name="Table List 2" w:semiHidden="1" w:unhideWhenUsed="1"/>
+    <w:lsdException w:name="Table List 3" w:semiHidden="1" w:unhideWhenUsed="1"/>
+    <w:lsdException w:name="Table List 4" w:semiHidden="1" w:unhideWhenUsed="1"/>
+    <w:lsdException w:name="Table List 5" w:semiHidden="1" w:unhideWhenUsed="1"/>
+    <w:lsdException w:name="Table List 6" w:semiHidden="1" w:unhideWhenUsed="1"/>
+    <w:lsdException w:name="Table List 7" w:semiHidden="1" w:unhideWhenUsed="1"/>
+    <w:lsdException w:name="Table List 8" w:semiHidden="1" w:unhideWhenUsed="1"/>
+    <w:lsdException w:name="Table 3D effects 1" w:semiHidden="1" w:unhideWhenUsed="1"/>
+    <w:lsdException w:name="Table 3D effects 2" w:semiHidden="1" w:unhideWhenUsed="1"/>
+    <w:lsdException w:name="Table 3D effects 3" w:semiHidden="1" w:unhideWhenUsed="1"/>
+    <w:lsdException w:name="Table Contemporary" w:semiHidden="1" w:unhideWhenUsed="1"/>
+    <w:lsdException w:name="Table Elegant" w:semiHidden="1" w:unhideWhenUsed="1"/>
+    <w:lsdException w:name="Table Professional" w:semiHidden="1" w:unhideWhenUsed="1"/>
+    <w:lsdException w:name="Table Subtle 1" w:semiHidden="1" w:unhideWhenUsed="1"/>
+    <w:lsdException w:name="Table Subtle 2" w:semiHidden="1" w:unhideWhenUsed="1"/>
+    <w:lsdException w:name="Table Web 1" w:semiHidden="1" w:unhideWhenUsed="1"/>
+    <w:lsdException w:name="Table Web 2" w:semiHidden="1" w:unhideWhenUsed="1"/>
+    <w:lsdException w:name="Table Web 3" w:semiHidden="1" w:unhideWhenUsed="1"/>
+    <w:lsdException w:name="Table Grid" w:semiHidden="1" w:unhideWhenUsed="1"/>
+    <w:lsdException w:name="Table Theme" w:semiHidden="1" w:unhideWhenUsed="1"/>
+    <w:lsdException w:name="Placeholder Text" w:semiHidden="1" w:uiPriority="99"/>
+    <w:lsdException w:name="No Spacing" w:uiPriority="99"/>
+    <w:lsdException w:name="Light Shading" w:uiPriority="60"/>
+    <w:lsdException w:name="Light List" w:uiPriority="61"/>
+    <w:lsdException w:name="Light Grid" w:uiPriority="62"/>
+    <w:lsdException w:name="Medium Shading 1" w:uiPriority="63"/>
+    <w:lsdException w:name="Medium Shading 2" w:uiPriority="64"/>
+    <w:lsdException w:name="Medium List 1" w:uiPriority="65"/>
+    <w:lsdException w:name="Medium List 2" w:uiPriority="66"/>
+    <w:lsdException w:name="Medium Grid 1" w:uiPriority="67"/>
+    <w:lsdException w:name="Medium Grid 2" w:uiPriority="68"/>
+    <w:lsdException w:name="Medium Grid 3" w:uiPriority="69"/>
+    <w:lsdException w:name="Dark List" w:uiPriority="70"/>
+    <w:lsdException w:name="Colorful Shading" w:uiPriority="71"/>
+    <w:lsdException w:name="Colorful List" w:uiPriority="72"/>
+    <w:lsdException w:name="Colorful Grid" w:uiPriority="73"/>
+    <w:lsdException w:name="Light Shading Accent 1" w:uiPriority="60"/>
+    <w:lsdException w:name="Light List Accent 1" w:uiPriority="61"/>
+    <w:lsdException w:name="Light Grid Accent 1" w:uiPriority="62"/>
+    <w:lsdException w:name="Medium Shading 1 Accent 1" w:uiPriority="63"/>
+    <w:lsdException w:name="Medium Shading 2 Accent 1" w:uiPriority="64"/>
+    <w:lsdException w:name="Medium List 1 Accent 1" w:uiPriority="65"/>
+    <w:lsdException w:name="Revision" w:semiHidden="1" w:uiPriority="99"/>
+    <w:lsdException w:name="List Paragraph" w:uiPriority="99"/>
+    <w:lsdException w:name="Quote" w:uiPriority="99"/>
+    <w:lsdException w:name="Intense Quote" w:uiPriority="99"/>
+    <w:lsdException w:name="Medium List 2 Accent 1" w:uiPriority="66"/>
+    <w:lsdException w:name="Medium Grid 1 Accent 1" w:uiPriority="67"/>
+    <w:lsdException w:name="Medium Grid 2 Accent 1" w:uiPriority="68"/>
+    <w:lsdException w:name="Medium Grid 3 Accent 1" w:uiPriority="69"/>
+    <w:lsdException w:name="Dark List Accent 1" w:uiPriority="70"/>
+    <w:lsdException w:name="Colorful Shading Accent 1" w:uiPriority="71"/>
+    <w:lsdException w:name="Colorful List Accent 1" w:uiPriority="72"/>
+    <w:lsdException w:name="Colorful Grid Accent 1" w:uiPriority="73"/>
+    <w:lsdException w:name="Light Shading Accent 2" w:uiPriority="60"/>
+    <w:lsdException w:name="Light List Accent 2" w:uiPriority="61"/>
+    <w:lsdException w:name="Light Grid Accent 2" w:uiPriority="62"/>
+    <w:lsdException w:name="Medium Shading 1 Accent 2" w:uiPriority="63"/>
+    <w:lsdException w:name="Medium Shading 2 Accent 2" w:uiPriority="64"/>
+    <w:lsdException w:name="Medium List 1 Accent 2" w:uiPriority="65"/>
+    <w:lsdException w:name="Medium List 2 Accent 2" w:uiPriority="66"/>
+    <w:lsdException w:name="Medium Grid 1 Accent 2" w:uiPriority="67"/>
+    <w:lsdException w:name="Medium Grid 2 Accent 2" w:uiPriority="68"/>
+    <w:lsdException w:name="Medium Grid 3 Accent 2" w:uiPriority="69"/>
+    <w:lsdException w:name="Dark List Accent 2" w:uiPriority="70"/>
+    <w:lsdException w:name="Colorful Shading Accent 2" w:uiPriority="71"/>
+    <w:lsdException w:name="Colorful List Accent 2" w:uiPriority="72"/>
+    <w:lsdException w:name="Colorful Grid Accent 2" w:uiPriority="73"/>
+    <w:lsdException w:name="Light Shading Accent 3" w:uiPriority="60"/>
+    <w:lsdException w:name="Light List Accent 3" w:uiPriority="61"/>
+    <w:lsdException w:name="Light Grid Accent 3" w:uiPriority="62"/>
+    <w:lsdException w:name="Medium Shading 1 Accent 3" w:uiPriority="63"/>
+    <w:lsdException w:name="Medium Shading 2 Accent 3" w:uiPriority="64"/>
+    <w:lsdException w:name="Medium List 1 Accent 3" w:uiPriority="65"/>
+    <w:lsdException w:name="Medium List 2 Accent 3" w:uiPriority="66"/>
+    <w:lsdException w:name="Medium Grid 1 Accent 3" w:uiPriority="67"/>
+    <w:lsdException w:name="Medium Grid 2 Accent 3" w:uiPriority="68"/>
+    <w:lsdException w:name="Medium Grid 3 Accent 3" w:uiPriority="69"/>
+    <w:lsdException w:name="Dark List Accent 3" w:uiPriority="70"/>
+    <w:lsdException w:name="Colorful Shading Accent 3" w:uiPriority="71"/>
+    <w:lsdException w:name="Colorful List Accent 3" w:uiPriority="72"/>
+    <w:lsdException w:name="Colorful Grid Accent 3" w:uiPriority="73"/>
+    <w:lsdException w:name="Light Shading Accent 4" w:uiPriority="60"/>
+    <w:lsdException w:name="Light List Accent 4" w:uiPriority="61"/>
+    <w:lsdException w:name="Light Grid Accent 4" w:uiPriority="62"/>
+    <w:lsdException w:name="Medium Shading 1 Accent 4" w:uiPriority="63"/>
+    <w:lsdException w:name="Medium Shading 2 Accent 4" w:uiPriority="64"/>
+    <w:lsdException w:name="Medium List 1 Accent 4" w:uiPriority="65"/>
+    <w:lsdException w:name="Medium List 2 Accent 4" w:uiPriority="66"/>
+    <w:lsdException w:name="Medium Grid 1 Accent 4" w:uiPriority="67"/>
+    <w:lsdException w:name="Medium Grid 2 Accent 4" w:uiPriority="68"/>
+    <w:lsdException w:name="Medium Grid 3 Accent 4" w:uiPriority="69"/>
+    <w:lsdException w:name="Dark List Accent 4" w:uiPriority="70"/>
+    <w:lsdException w:name="Colorful Shading Accent 4" w:uiPriority="71"/>
+    <w:lsdException w:name="Colorful List Accent 4" w:uiPriority="72"/>
+    <w:lsdException w:name="Colorful Grid Accent 4" w:uiPriority="73"/>
+    <w:lsdException w:name="Light Shading Accent 5" w:uiPriority="60"/>
+    <w:lsdException w:name="Light List Accent 5" w:uiPriority="61"/>
+    <w:lsdException w:name="Light Grid Accent 5" w:uiPriority="62"/>
+    <w:lsdException w:name="Medium Shading 1 Accent 5" w:uiPriority="63"/>
+    <w:lsdException w:name="Medium Shading 2 Accent 5" w:uiPriority="64"/>
+    <w:lsdException w:name="Medium List 1 Accent 5" w:uiPriority="65"/>
+    <w:lsdException w:name="Medium List 2 Accent 5" w:uiPriority="66"/>
+    <w:lsdException w:name="Medium Grid 1 Accent 5" w:uiPriority="67"/>
+    <w:lsdException w:name="Medium Grid 2 Accent 5" w:uiPriority="68"/>
+    <w:lsdException w:name="Medium Grid 3 Accent 5" w:uiPriority="69"/>
+    <w:lsdException w:name="Dark List Accent 5" w:uiPriority="70"/>
+    <w:lsdException w:name="Colorful Shading Accent 5" w:uiPriority="71"/>
+    <w:lsdException w:name="Colorful List Accent 5" w:uiPriority="72"/>
+    <w:lsdException w:name="Colorful Grid Accent 5" w:uiPriority="73"/>
+    <w:lsdException w:name="Light Shading Accent 6" w:uiPriority="60"/>
+    <w:lsdException w:name="Light List Accent 6" w:uiPriority="61"/>
+    <w:lsdException w:name="Light Grid Accent 6" w:uiPriority="62"/>
+    <w:lsdException w:name="Medium Shading 1 Accent 6" w:uiPriority="63"/>
+    <w:lsdException w:name="Medium Shading 2 Accent 6" w:uiPriority="64"/>
+    <w:lsdException w:name="Medium List 1 Accent 6" w:uiPriority="65"/>
+    <w:lsdException w:name="Medium List 2 Accent 6" w:uiPriority="66"/>
+    <w:lsdException w:name="Medium Grid 1 Accent 6" w:uiPriority="67"/>
+    <w:lsdException w:name="Medium Grid 2 Accent 6" w:uiPriority="68"/>
+    <w:lsdException w:name="Medium Grid 3 Accent 6" w:uiPriority="69"/>
+    <w:lsdException w:name="Dark List Accent 6" w:uiPriority="70"/>
+    <w:lsdException w:name="Colorful Shading Accent 6" w:uiPriority="71"/>
+    <w:lsdException w:name="Colorful List Accent 6" w:uiPriority="72"/>
+    <w:lsdException w:name="Colorful Grid Accent 6" w:uiPriority="73"/>
+    <w:lsdException w:name="Subtle Emphasis" w:uiPriority="19" w:qFormat="1"/>
+    <w:lsdException w:name="Intense Emphasis" w:uiPriority="21" w:qFormat="1"/>
+    <w:lsdException w:name="Subtle Reference" w:uiPriority="31" w:qFormat="1"/>
+    <w:lsdException w:name="Intense Reference" w:uiPriority="32" w:qFormat="1"/>
+    <w:lsdException w:name="Book Title" w:uiPriority="33" w:qFormat="1"/>
+    <w:lsdException w:name="Bibliography" w:semiHidden="1" w:uiPriority="37" w:unhideWhenUsed="1"/>
+    <w:lsdException w:name="TOC Heading" w:semiHidden="1" w:uiPriority="39" w:unhideWhenUsed="1" w:qFormat="1"/>
+  </w:latentStyles>
+  <w:style w:type="paragraph" w:default="1" w:styleId="Normal">
+    <w:name w:val="Normal"/>
+    <w:qFormat/>
+    <w:pPr>
+      <w:widowControl w:val="0"/>
+      <w:jc w:val="both"/>
+    </w:pPr>
+    <w:rPr>
+      <w:kern w:val="2"/>
+      <w:sz w:val="21"/>
+      <w:szCs w:val="24"/>
+    </w:rPr>
+  </w:style>
+  <w:style w:type="character" w:default="1" w:styleId="DefaultParagraphFont">
+    <w:name w:val="Default Paragraph Font"/>
+    <w:uiPriority w:val="1"/>
+    <w:semiHidden/>
+    <w:unhideWhenUsed/>
+  </w:style>
+  <w:style w:type="table" w:default="1" w:styleId="TableNormal">
+    <w:name w:val="Normal Table"/>
+    <w:uiPriority w:val="99"/>
+    <w:semiHidden/>
+    <w:unhideWhenUsed/>
+    <w:tblPr>
+      <w:tblInd w:w="0" w:type="dxa"/>
+      <w:tblCellMar>
+        <w:top w:w="0" w:type="dxa"/>
+        <w:left w:w="108" w:type="dxa"/>
+        <w:bottom w:w="0" w:type="dxa"/>
+        <w:right w:w="108" w:type="dxa"/>
+      </w:tblCellMar>
+    </w:tblPr>
+  </w:style>
+  <w:style w:type="numbering" w:default="1" w:styleId="NoList">
     <w:name w:val="No List"/>
     <w:uiPriority w:val="99"/>
     <w:semiHidden/>

--- a/Documents/User Story.docx
+++ b/Documents/User Story.docx
@@ -141,119 +141,105 @@
         <w:rPr>
           <w:sz w:val="24"/>
         </w:rPr>
-        <w:t xml:space="preserve">Description: As a commuter/user, I want to input a destination and </w:t>
+        <w:t>Description: As a commuter/user, I wan</w:t>
+      </w:r>
+      <w:r>
+        <w:rPr>
+          <w:sz w:val="24"/>
+        </w:rPr>
+        <w:t>t to input a destination and know when to leave for the nearest</w:t>
+      </w:r>
+      <w:r>
+        <w:rPr>
+          <w:rFonts w:eastAsia="맑은 고딕" w:hint="eastAsia"/>
+          <w:sz w:val="24"/>
+          <w:lang w:eastAsia="ko-KR"/>
+        </w:rPr>
+        <w:t xml:space="preserve"> bus</w:t>
+      </w:r>
+      <w:r>
+        <w:rPr>
+          <w:sz w:val="24"/>
+        </w:rPr>
+        <w:t xml:space="preserve"> stop</w:t>
+      </w:r>
+      <w:r>
+        <w:rPr>
+          <w:sz w:val="24"/>
+        </w:rPr>
+        <w:t xml:space="preserve"> so that I can get where I want to go without much waiting or foresight.</w:t>
+      </w:r>
+    </w:p>
+    <w:p>
+      <w:pPr>
+        <w:rPr>
+          <w:sz w:val="24"/>
+        </w:rPr>
+      </w:pPr>
+    </w:p>
+    <w:p>
+      <w:pPr>
+        <w:rPr>
+          <w:sz w:val="24"/>
+        </w:rPr>
+      </w:pPr>
+    </w:p>
+    <w:p>
+      <w:pPr>
+        <w:rPr>
+          <w:b/>
+          <w:bCs/>
+          <w:color w:val="0000FF"/>
+          <w:sz w:val="24"/>
+        </w:rPr>
+      </w:pPr>
+      <w:r>
+        <w:rPr>
+          <w:b/>
+          <w:bCs/>
+          <w:color w:val="0000FF"/>
+          <w:sz w:val="24"/>
+        </w:rPr>
+        <w:t>User story 3:</w:t>
+      </w:r>
+    </w:p>
+    <w:p>
+      <w:pPr>
+        <w:rPr>
+          <w:sz w:val="24"/>
+        </w:rPr>
+      </w:pPr>
+      <w:r>
+        <w:rPr>
+          <w:sz w:val="24"/>
+        </w:rPr>
+        <w:t>Title: Alert depended on the transportation ways</w:t>
+      </w:r>
+    </w:p>
+    <w:p>
+      <w:pPr>
+        <w:rPr>
+          <w:sz w:val="24"/>
+        </w:rPr>
+      </w:pPr>
+      <w:r>
+        <w:rPr>
+          <w:sz w:val="24"/>
+        </w:rPr>
+        <w:t xml:space="preserve">Description: As a user, I want to set the alert depended on my selecting transportation </w:t>
       </w:r>
       <w:proofErr w:type="gramStart"/>
       <w:r>
         <w:rPr>
           <w:sz w:val="24"/>
         </w:rPr>
-        <w:t>be to</w:t>
-      </w:r>
-      <w:r>
-        <w:rPr>
-          <w:sz w:val="24"/>
-        </w:rPr>
-        <w:t>ld</w:t>
+        <w:t>way(</w:t>
       </w:r>
       <w:proofErr w:type="gramEnd"/>
       <w:r>
         <w:rPr>
           <w:sz w:val="24"/>
         </w:rPr>
-        <w:t xml:space="preserve"> when to leave and </w:t>
-      </w:r>
-      <w:r>
-        <w:rPr>
-          <w:rFonts w:eastAsia="맑은 고딕" w:hint="eastAsia"/>
-          <w:sz w:val="24"/>
-          <w:lang w:eastAsia="ko-KR"/>
-        </w:rPr>
-        <w:t>the first bus</w:t>
-      </w:r>
-      <w:r>
-        <w:rPr>
-          <w:sz w:val="24"/>
-        </w:rPr>
-        <w:t xml:space="preserve"> stop</w:t>
-      </w:r>
-      <w:r>
-        <w:rPr>
-          <w:sz w:val="24"/>
-        </w:rPr>
-        <w:t xml:space="preserve"> to take so that I can get where I want to go without much waiting or foresight.</w:t>
-      </w:r>
-    </w:p>
-    <w:p>
-      <w:pPr>
-        <w:rPr>
-          <w:sz w:val="24"/>
-        </w:rPr>
-      </w:pPr>
-    </w:p>
-    <w:p>
-      <w:pPr>
-        <w:rPr>
-          <w:sz w:val="24"/>
-        </w:rPr>
-      </w:pPr>
-    </w:p>
-    <w:p>
-      <w:pPr>
-        <w:rPr>
-          <w:b/>
-          <w:bCs/>
-          <w:color w:val="0000FF"/>
-          <w:sz w:val="24"/>
-        </w:rPr>
-      </w:pPr>
-      <w:r>
-        <w:rPr>
-          <w:b/>
-          <w:bCs/>
-          <w:color w:val="0000FF"/>
-          <w:sz w:val="24"/>
-        </w:rPr>
-        <w:t>User story 3:</w:t>
-      </w:r>
-    </w:p>
-    <w:p>
-      <w:pPr>
-        <w:rPr>
-          <w:sz w:val="24"/>
-        </w:rPr>
-      </w:pPr>
-      <w:r>
-        <w:rPr>
-          <w:sz w:val="24"/>
-        </w:rPr>
-        <w:t>Title: Alert depended on the transportation ways</w:t>
-      </w:r>
-    </w:p>
-    <w:p>
-      <w:pPr>
-        <w:rPr>
-          <w:sz w:val="24"/>
-        </w:rPr>
-      </w:pPr>
-      <w:r>
-        <w:rPr>
-          <w:sz w:val="24"/>
-        </w:rPr>
-        <w:t xml:space="preserve">Description: As a user, I want to set the alert depended on my selecting transportation </w:t>
-      </w:r>
-      <w:proofErr w:type="gramStart"/>
-      <w:r>
-        <w:rPr>
-          <w:sz w:val="24"/>
-        </w:rPr>
-        <w:t>way(</w:t>
-      </w:r>
-      <w:proofErr w:type="gramEnd"/>
-      <w:r>
-        <w:rPr>
-          <w:sz w:val="24"/>
-        </w:rPr>
         <w:t>e.g. Bicycling or Walking) so that I will not waste time for waiting at the bus stop if I get there earlier.(i.e. Bicycling is faster than walking).</w:t>
       </w:r>
     </w:p>
@@ -267,528 +253,603 @@
     <w:p>
       <w:pPr>
         <w:rPr>
-          <w:sz w:val="24"/>
-        </w:rPr>
-      </w:pPr>
-    </w:p>
-    <w:p>
-      <w:pPr>
-        <w:rPr>
-          <w:b/>
-          <w:bCs/>
-          <w:color w:val="0000FF"/>
-          <w:sz w:val="24"/>
-        </w:rPr>
-      </w:pPr>
-      <w:r>
-        <w:rPr>
-          <w:b/>
-          <w:bCs/>
-          <w:color w:val="0000FF"/>
-          <w:sz w:val="24"/>
-        </w:rPr>
-        <w:t>User story 5:</w:t>
-      </w:r>
-    </w:p>
-    <w:p>
-      <w:pPr>
-        <w:rPr>
-          <w:sz w:val="24"/>
-        </w:rPr>
-      </w:pPr>
-      <w:r>
-        <w:rPr>
-          <w:sz w:val="24"/>
-        </w:rPr>
-        <w:t>Title: Keep track of user location</w:t>
-      </w:r>
-    </w:p>
-    <w:p>
-      <w:pPr>
-        <w:rPr>
-          <w:sz w:val="24"/>
-        </w:rPr>
-      </w:pPr>
-      <w:r>
-        <w:rPr>
-          <w:sz w:val="24"/>
-        </w:rPr>
-        <w:t>Descri</w:t>
-      </w:r>
-      <w:r>
-        <w:rPr>
-          <w:sz w:val="24"/>
-        </w:rPr>
-        <w:t xml:space="preserve">ption: As a user, I want to </w:t>
-      </w:r>
-      <w:r>
-        <w:rPr>
-          <w:rFonts w:eastAsia="맑은 고딕" w:hint="eastAsia"/>
-          <w:sz w:val="24"/>
-          <w:lang w:eastAsia="ko-KR"/>
-        </w:rPr>
-        <w:t>have a visual of</w:t>
-      </w:r>
-      <w:r>
-        <w:rPr>
-          <w:sz w:val="24"/>
-        </w:rPr>
-        <w:t xml:space="preserve"> my own locatio</w:t>
-      </w:r>
-      <w:r>
-        <w:rPr>
-          <w:sz w:val="24"/>
-        </w:rPr>
-        <w:t xml:space="preserve">n so that I </w:t>
-      </w:r>
-      <w:r>
-        <w:rPr>
-          <w:rFonts w:eastAsia="맑은 고딕" w:hint="eastAsia"/>
-          <w:sz w:val="24"/>
-          <w:lang w:eastAsia="ko-KR"/>
-        </w:rPr>
-        <w:t>can see</w:t>
-      </w:r>
-      <w:r>
-        <w:rPr>
-          <w:sz w:val="24"/>
-        </w:rPr>
-        <w:t xml:space="preserve"> how far </w:t>
-      </w:r>
-      <w:r>
-        <w:rPr>
-          <w:sz w:val="24"/>
-        </w:rPr>
-        <w:t>the bus stop</w:t>
-      </w:r>
-      <w:r>
-        <w:rPr>
-          <w:rFonts w:eastAsia="맑은 고딕" w:hint="eastAsia"/>
-          <w:sz w:val="24"/>
-          <w:lang w:eastAsia="ko-KR"/>
-        </w:rPr>
-        <w:t xml:space="preserve"> is</w:t>
-      </w:r>
-      <w:r>
-        <w:rPr>
-          <w:sz w:val="24"/>
-        </w:rPr>
-        <w:t xml:space="preserve"> from me.</w:t>
-      </w:r>
-    </w:p>
-    <w:p>
-      <w:pPr>
-        <w:rPr>
-          <w:sz w:val="24"/>
-        </w:rPr>
-      </w:pPr>
-    </w:p>
-    <w:p>
-      <w:pPr>
-        <w:rPr>
-          <w:sz w:val="24"/>
-        </w:rPr>
-      </w:pPr>
-    </w:p>
-    <w:p>
-      <w:pPr>
-        <w:rPr>
-          <w:b/>
-          <w:bCs/>
-          <w:color w:val="0000FF"/>
-          <w:sz w:val="24"/>
-        </w:rPr>
-      </w:pPr>
-      <w:r>
-        <w:rPr>
-          <w:b/>
-          <w:bCs/>
-          <w:color w:val="0000FF"/>
-          <w:sz w:val="24"/>
-        </w:rPr>
-        <w:t>User story 6:</w:t>
-      </w:r>
-    </w:p>
-    <w:p>
-      <w:pPr>
-        <w:rPr>
-          <w:rFonts w:eastAsia="맑은 고딕" w:hint="eastAsia"/>
-          <w:sz w:val="24"/>
-          <w:lang w:eastAsia="ko-KR"/>
-        </w:rPr>
-      </w:pPr>
-      <w:r>
-        <w:rPr>
-          <w:sz w:val="24"/>
-        </w:rPr>
-        <w:t>Title: Limit map</w:t>
-      </w:r>
-    </w:p>
-    <w:p>
-      <w:pPr>
-        <w:rPr>
-          <w:rFonts w:eastAsia="맑은 고딕" w:hint="eastAsia"/>
-          <w:sz w:val="24"/>
-          <w:lang w:eastAsia="ko-KR"/>
-        </w:rPr>
-      </w:pPr>
-      <w:r>
-        <w:rPr>
-          <w:sz w:val="24"/>
-        </w:rPr>
-        <w:t>Description: As a user, I want to limit map to</w:t>
-      </w:r>
-      <w:r>
-        <w:rPr>
-          <w:sz w:val="24"/>
-        </w:rPr>
-        <w:t xml:space="preserve"> only </w:t>
-      </w:r>
-      <w:r>
-        <w:rPr>
-          <w:rFonts w:eastAsia="맑은 고딕" w:hint="eastAsia"/>
-          <w:sz w:val="24"/>
-          <w:lang w:eastAsia="ko-KR"/>
-        </w:rPr>
-        <w:t>United States</w:t>
-      </w:r>
-      <w:r>
-        <w:rPr>
-          <w:sz w:val="24"/>
-        </w:rPr>
-        <w:t xml:space="preserve"> so that the map </w:t>
-      </w:r>
-      <w:r>
-        <w:rPr>
-          <w:rFonts w:eastAsia="맑은 고딕"/>
-          <w:sz w:val="24"/>
-          <w:lang w:eastAsia="ko-KR"/>
-        </w:rPr>
-        <w:t>does not</w:t>
-      </w:r>
-      <w:r>
-        <w:rPr>
-          <w:rFonts w:eastAsia="맑은 고딕" w:hint="eastAsia"/>
-          <w:sz w:val="24"/>
-          <w:lang w:eastAsia="ko-KR"/>
-        </w:rPr>
-        <w:t xml:space="preserve"> draw unreachable routes.</w:t>
-      </w:r>
-    </w:p>
-    <w:p>
-      <w:pPr>
-        <w:rPr>
-          <w:sz w:val="24"/>
-        </w:rPr>
-      </w:pPr>
-    </w:p>
-    <w:p>
-      <w:pPr>
-        <w:rPr>
-          <w:sz w:val="24"/>
-        </w:rPr>
-      </w:pPr>
-    </w:p>
-    <w:p>
-      <w:pPr>
-        <w:rPr>
-          <w:b/>
-          <w:bCs/>
-          <w:color w:val="0000FF"/>
-          <w:sz w:val="24"/>
-        </w:rPr>
-      </w:pPr>
-      <w:r>
-        <w:rPr>
-          <w:b/>
-          <w:bCs/>
-          <w:color w:val="0000FF"/>
-          <w:sz w:val="24"/>
-        </w:rPr>
-        <w:t>User story 7:</w:t>
-      </w:r>
-    </w:p>
-    <w:p>
-      <w:pPr>
-        <w:rPr>
-          <w:sz w:val="24"/>
-        </w:rPr>
-      </w:pPr>
-      <w:r>
-        <w:rPr>
-          <w:sz w:val="24"/>
-        </w:rPr>
-        <w:t>Title: Capture live feeds for all buses</w:t>
-      </w:r>
-    </w:p>
-    <w:p>
-      <w:pPr>
-        <w:rPr>
-          <w:rFonts w:eastAsia="맑은 고딕" w:hint="eastAsia"/>
-          <w:sz w:val="24"/>
-          <w:lang w:eastAsia="ko-KR"/>
-        </w:rPr>
-      </w:pPr>
-      <w:r>
-        <w:rPr>
-          <w:sz w:val="24"/>
-        </w:rPr>
-        <w:t>Description: As a user, I want to capture live feeds for all buses so that I c</w:t>
-      </w:r>
-      <w:r>
-        <w:rPr>
-          <w:sz w:val="24"/>
-        </w:rPr>
-        <w:t xml:space="preserve">an clearly </w:t>
-      </w:r>
-      <w:r>
-        <w:rPr>
-          <w:rFonts w:eastAsia="맑은 고딕" w:hint="eastAsia"/>
-          <w:sz w:val="24"/>
-          <w:lang w:eastAsia="ko-KR"/>
-        </w:rPr>
-        <w:t>know when the bus will arrive at the desired stop.</w:t>
-      </w:r>
-    </w:p>
-    <w:p>
-      <w:pPr>
-        <w:rPr>
-          <w:rFonts w:eastAsia="맑은 고딕" w:hint="eastAsia"/>
-          <w:sz w:val="24"/>
-          <w:lang w:eastAsia="ko-KR"/>
-        </w:rPr>
-      </w:pPr>
-    </w:p>
-    <w:p>
-      <w:pPr>
-        <w:rPr>
-          <w:sz w:val="24"/>
-        </w:rPr>
-      </w:pPr>
-    </w:p>
-    <w:p>
-      <w:pPr>
-        <w:rPr>
-          <w:b/>
-          <w:bCs/>
-          <w:color w:val="0000FF"/>
-          <w:sz w:val="24"/>
-        </w:rPr>
-      </w:pPr>
-      <w:r>
-        <w:rPr>
-          <w:b/>
-          <w:bCs/>
-          <w:color w:val="0000FF"/>
-          <w:sz w:val="24"/>
-        </w:rPr>
-        <w:t>User story 9:</w:t>
-      </w:r>
-    </w:p>
-    <w:p>
-      <w:pPr>
-        <w:rPr>
-          <w:sz w:val="24"/>
-        </w:rPr>
-      </w:pPr>
-      <w:r>
-        <w:rPr>
-          <w:sz w:val="24"/>
-        </w:rPr>
-        <w:t>Title: Interface like “Uber”</w:t>
-      </w:r>
-    </w:p>
-    <w:p>
-      <w:pPr>
-        <w:rPr>
-          <w:sz w:val="24"/>
-        </w:rPr>
-      </w:pPr>
-      <w:r>
-        <w:rPr>
-          <w:sz w:val="24"/>
-        </w:rPr>
-        <w:t>Description: As a user, I want to have a</w:t>
-      </w:r>
-      <w:r>
-        <w:rPr>
-          <w:rFonts w:eastAsia="맑은 고딕" w:hint="eastAsia"/>
-          <w:sz w:val="24"/>
-          <w:lang w:eastAsia="ko-KR"/>
-        </w:rPr>
-        <w:t>n</w:t>
-      </w:r>
-      <w:r>
-        <w:rPr>
-          <w:sz w:val="24"/>
-        </w:rPr>
-        <w:t xml:space="preserve"> interface like “Uber” so that I can be quickly familiar with my “app”. </w:t>
-      </w:r>
-    </w:p>
-    <w:p>
-      <w:pPr>
-        <w:rPr>
-          <w:sz w:val="24"/>
-        </w:rPr>
-      </w:pPr>
-    </w:p>
-    <w:p>
-      <w:pPr>
-        <w:rPr>
-          <w:sz w:val="24"/>
-        </w:rPr>
-      </w:pPr>
-    </w:p>
-    <w:p>
-      <w:pPr>
-        <w:rPr>
-          <w:b/>
-          <w:bCs/>
-          <w:color w:val="0000FF"/>
-          <w:sz w:val="24"/>
-        </w:rPr>
-      </w:pPr>
-      <w:r>
-        <w:rPr>
-          <w:b/>
-          <w:bCs/>
-          <w:color w:val="0000FF"/>
-          <w:sz w:val="24"/>
-        </w:rPr>
-        <w:t xml:space="preserve">User story </w:t>
-      </w:r>
-      <w:proofErr w:type="gramStart"/>
-      <w:r>
-        <w:rPr>
-          <w:b/>
-          <w:bCs/>
-          <w:color w:val="0000FF"/>
-          <w:sz w:val="24"/>
-        </w:rPr>
-        <w:t>10:</w:t>
-      </w:r>
-      <w:proofErr w:type="gramEnd"/>
-      <w:r>
-        <w:rPr>
-          <w:b/>
-          <w:bCs/>
-          <w:color w:val="0000FF"/>
-          <w:sz w:val="24"/>
-        </w:rPr>
-        <w:t>(Latest one, week 6)</w:t>
-      </w:r>
-    </w:p>
-    <w:p>
-      <w:pPr>
-        <w:rPr>
-          <w:sz w:val="24"/>
-        </w:rPr>
-      </w:pPr>
-      <w:r>
-        <w:rPr>
-          <w:sz w:val="24"/>
-        </w:rPr>
-        <w:t>Title: Separate interface of MTS and UCSD shuttle</w:t>
-      </w:r>
-    </w:p>
-    <w:p>
-      <w:pPr>
-        <w:rPr>
-          <w:sz w:val="24"/>
-        </w:rPr>
-      </w:pPr>
-      <w:r>
-        <w:rPr>
-          <w:sz w:val="24"/>
-        </w:rPr>
-        <w:t>Description: As a user, I want to separate the interface of MTS and UCSD shuttle so that it is easy for me to distinguish them.</w:t>
-      </w:r>
-    </w:p>
-    <w:p>
-      <w:pPr>
-        <w:rPr>
-          <w:sz w:val="24"/>
-        </w:rPr>
-      </w:pPr>
-    </w:p>
-    <w:p>
-      <w:pPr>
-        <w:rPr>
-          <w:sz w:val="24"/>
-        </w:rPr>
-      </w:pPr>
-    </w:p>
-    <w:p>
-      <w:pPr>
-        <w:rPr>
-          <w:b/>
-          <w:bCs/>
-          <w:color w:val="0000FF"/>
-          <w:sz w:val="24"/>
-        </w:rPr>
-      </w:pPr>
-      <w:r>
-        <w:rPr>
-          <w:b/>
-          <w:bCs/>
-          <w:color w:val="0000FF"/>
-          <w:sz w:val="24"/>
-        </w:rPr>
-        <w:t xml:space="preserve">User story </w:t>
-      </w:r>
-      <w:proofErr w:type="gramStart"/>
-      <w:r>
-        <w:rPr>
-          <w:b/>
-          <w:bCs/>
-          <w:color w:val="0000FF"/>
-          <w:sz w:val="24"/>
-        </w:rPr>
-        <w:t>11:</w:t>
-      </w:r>
-      <w:proofErr w:type="gramEnd"/>
-      <w:r>
-        <w:rPr>
-          <w:b/>
-          <w:bCs/>
-          <w:color w:val="0000FF"/>
-          <w:sz w:val="24"/>
-        </w:rPr>
-        <w:t>(Latest one, week 6)</w:t>
-      </w:r>
-    </w:p>
-    <w:p>
-      <w:pPr>
-        <w:rPr>
-          <w:sz w:val="24"/>
-        </w:rPr>
-      </w:pPr>
-      <w:r>
-        <w:rPr>
-          <w:sz w:val="24"/>
-        </w:rPr>
-        <w:t>Title: Capture live time of UCSD shuttle</w:t>
-      </w:r>
-    </w:p>
-    <w:p>
-      <w:pPr>
-        <w:rPr>
-          <w:sz w:val="24"/>
-        </w:rPr>
-      </w:pPr>
-      <w:r>
-        <w:rPr>
-          <w:sz w:val="24"/>
-        </w:rPr>
-        <w:t>Description: As a user, I want to capture the live time of UCSD shuttle, so that I do not need to spend time waiting a</w:t>
+          <w:b/>
+          <w:bCs/>
+          <w:color w:val="0000FF"/>
+          <w:sz w:val="24"/>
+        </w:rPr>
+      </w:pPr>
+      <w:r>
+        <w:rPr>
+          <w:b/>
+          <w:bCs/>
+          <w:color w:val="0000FF"/>
+          <w:sz w:val="24"/>
+        </w:rPr>
+        <w:t>User Story 4:</w:t>
+      </w:r>
+    </w:p>
+    <w:p>
+      <w:pPr>
+        <w:rPr>
+          <w:sz w:val="24"/>
+        </w:rPr>
+      </w:pPr>
+      <w:r>
+        <w:rPr>
+          <w:sz w:val="24"/>
+        </w:rPr>
+        <w:t>Title: Choosing a bus route or bus stop as input</w:t>
+      </w:r>
+    </w:p>
+    <w:p>
+      <w:pPr>
+        <w:rPr>
+          <w:sz w:val="24"/>
+        </w:rPr>
+      </w:pPr>
+      <w:r>
+        <w:rPr>
+          <w:sz w:val="24"/>
+        </w:rPr>
+        <w:t>Description: As a user, I want to input a bus route or stop so that I know when to leave my current location to arrive at the desired stop to match the arrival of the next available bus at the stop or the arrival of the desired bus route.</w:t>
       </w:r>
       <w:bookmarkStart w:id="0" w:name="_GoBack"/>
       <w:bookmarkEnd w:id="0"/>
-      <w:r>
-        <w:rPr>
-          <w:sz w:val="24"/>
-        </w:rPr>
-        <w:t>t shuttle stop.</w:t>
+    </w:p>
+    <w:p>
+      <w:pPr>
+        <w:rPr>
+          <w:sz w:val="24"/>
+        </w:rPr>
+      </w:pPr>
+    </w:p>
+    <w:p>
+      <w:pPr>
+        <w:rPr>
+          <w:b/>
+          <w:bCs/>
+          <w:color w:val="0000FF"/>
+          <w:sz w:val="24"/>
+        </w:rPr>
+      </w:pPr>
+      <w:r>
+        <w:rPr>
+          <w:b/>
+          <w:bCs/>
+          <w:color w:val="0000FF"/>
+          <w:sz w:val="24"/>
+        </w:rPr>
+        <w:t>User story 5:</w:t>
+      </w:r>
+    </w:p>
+    <w:p>
+      <w:pPr>
+        <w:rPr>
+          <w:sz w:val="24"/>
+        </w:rPr>
+      </w:pPr>
+      <w:r>
+        <w:rPr>
+          <w:sz w:val="24"/>
+        </w:rPr>
+        <w:t>Title: Keep track of user location</w:t>
+      </w:r>
+    </w:p>
+    <w:p>
+      <w:pPr>
+        <w:rPr>
+          <w:sz w:val="24"/>
+        </w:rPr>
+      </w:pPr>
+      <w:r>
+        <w:rPr>
+          <w:sz w:val="24"/>
+        </w:rPr>
+        <w:t>Descri</w:t>
+      </w:r>
+      <w:r>
+        <w:rPr>
+          <w:sz w:val="24"/>
+        </w:rPr>
+        <w:t xml:space="preserve">ption: As a user, I want to </w:t>
+      </w:r>
+      <w:r>
+        <w:rPr>
+          <w:rFonts w:eastAsia="맑은 고딕" w:hint="eastAsia"/>
+          <w:sz w:val="24"/>
+          <w:lang w:eastAsia="ko-KR"/>
+        </w:rPr>
+        <w:t>have a visual of</w:t>
+      </w:r>
+      <w:r>
+        <w:rPr>
+          <w:sz w:val="24"/>
+        </w:rPr>
+        <w:t xml:space="preserve"> my own locatio</w:t>
+      </w:r>
+      <w:r>
+        <w:rPr>
+          <w:sz w:val="24"/>
+        </w:rPr>
+        <w:t xml:space="preserve">n so that I </w:t>
+      </w:r>
+      <w:r>
+        <w:rPr>
+          <w:rFonts w:eastAsia="맑은 고딕" w:hint="eastAsia"/>
+          <w:sz w:val="24"/>
+          <w:lang w:eastAsia="ko-KR"/>
+        </w:rPr>
+        <w:t>can see</w:t>
+      </w:r>
+      <w:r>
+        <w:rPr>
+          <w:sz w:val="24"/>
+        </w:rPr>
+        <w:t xml:space="preserve"> how far </w:t>
+      </w:r>
+      <w:r>
+        <w:rPr>
+          <w:sz w:val="24"/>
+        </w:rPr>
+        <w:t>the bus stop</w:t>
+      </w:r>
+      <w:r>
+        <w:rPr>
+          <w:rFonts w:eastAsia="맑은 고딕" w:hint="eastAsia"/>
+          <w:sz w:val="24"/>
+          <w:lang w:eastAsia="ko-KR"/>
+        </w:rPr>
+        <w:t xml:space="preserve"> is</w:t>
+      </w:r>
+      <w:r>
+        <w:rPr>
+          <w:sz w:val="24"/>
+        </w:rPr>
+        <w:t xml:space="preserve"> from me.</w:t>
+      </w:r>
+    </w:p>
+    <w:p>
+      <w:pPr>
+        <w:rPr>
+          <w:sz w:val="24"/>
+        </w:rPr>
+      </w:pPr>
+    </w:p>
+    <w:p>
+      <w:pPr>
+        <w:rPr>
+          <w:sz w:val="24"/>
+        </w:rPr>
+      </w:pPr>
+    </w:p>
+    <w:p>
+      <w:pPr>
+        <w:rPr>
+          <w:b/>
+          <w:bCs/>
+          <w:color w:val="0000FF"/>
+          <w:sz w:val="24"/>
+        </w:rPr>
+      </w:pPr>
+      <w:r>
+        <w:rPr>
+          <w:b/>
+          <w:bCs/>
+          <w:color w:val="0000FF"/>
+          <w:sz w:val="24"/>
+        </w:rPr>
+        <w:t>User story 6:</w:t>
+      </w:r>
+    </w:p>
+    <w:p>
+      <w:pPr>
+        <w:rPr>
+          <w:rFonts w:eastAsia="맑은 고딕"/>
+          <w:sz w:val="24"/>
+          <w:lang w:eastAsia="ko-KR"/>
+        </w:rPr>
+      </w:pPr>
+      <w:r>
+        <w:rPr>
+          <w:sz w:val="24"/>
+        </w:rPr>
+        <w:t>Title: Limit map</w:t>
+      </w:r>
+    </w:p>
+    <w:p>
+      <w:pPr>
+        <w:rPr>
+          <w:rFonts w:eastAsia="맑은 고딕"/>
+          <w:sz w:val="24"/>
+          <w:lang w:eastAsia="ko-KR"/>
+        </w:rPr>
+      </w:pPr>
+      <w:r>
+        <w:rPr>
+          <w:sz w:val="24"/>
+        </w:rPr>
+        <w:t>Description: As a user, I want to limit map to</w:t>
+      </w:r>
+      <w:r>
+        <w:rPr>
+          <w:sz w:val="24"/>
+        </w:rPr>
+        <w:t xml:space="preserve"> only </w:t>
+      </w:r>
+      <w:r>
+        <w:rPr>
+          <w:rFonts w:eastAsia="맑은 고딕" w:hint="eastAsia"/>
+          <w:sz w:val="24"/>
+          <w:lang w:eastAsia="ko-KR"/>
+        </w:rPr>
+        <w:t>United States</w:t>
+      </w:r>
+      <w:r>
+        <w:rPr>
+          <w:sz w:val="24"/>
+        </w:rPr>
+        <w:t xml:space="preserve"> so that the map </w:t>
+      </w:r>
+      <w:r>
+        <w:rPr>
+          <w:rFonts w:eastAsia="맑은 고딕"/>
+          <w:sz w:val="24"/>
+          <w:lang w:eastAsia="ko-KR"/>
+        </w:rPr>
+        <w:t>does not</w:t>
+      </w:r>
+      <w:r>
+        <w:rPr>
+          <w:rFonts w:eastAsia="맑은 고딕" w:hint="eastAsia"/>
+          <w:sz w:val="24"/>
+          <w:lang w:eastAsia="ko-KR"/>
+        </w:rPr>
+        <w:t xml:space="preserve"> draw unreachable routes.</w:t>
+      </w:r>
+    </w:p>
+    <w:p>
+      <w:pPr>
+        <w:rPr>
+          <w:sz w:val="24"/>
+        </w:rPr>
+      </w:pPr>
+    </w:p>
+    <w:p>
+      <w:pPr>
+        <w:rPr>
+          <w:sz w:val="24"/>
+        </w:rPr>
+      </w:pPr>
+    </w:p>
+    <w:p>
+      <w:pPr>
+        <w:rPr>
+          <w:b/>
+          <w:bCs/>
+          <w:color w:val="0000FF"/>
+          <w:sz w:val="24"/>
+        </w:rPr>
+      </w:pPr>
+      <w:r>
+        <w:rPr>
+          <w:b/>
+          <w:bCs/>
+          <w:color w:val="0000FF"/>
+          <w:sz w:val="24"/>
+        </w:rPr>
+        <w:t>User story 7:</w:t>
+      </w:r>
+    </w:p>
+    <w:p>
+      <w:pPr>
+        <w:rPr>
+          <w:sz w:val="24"/>
+        </w:rPr>
+      </w:pPr>
+      <w:r>
+        <w:rPr>
+          <w:sz w:val="24"/>
+        </w:rPr>
+        <w:t>Title: Capture live feeds for all buses</w:t>
+      </w:r>
+    </w:p>
+    <w:p>
+      <w:pPr>
+        <w:rPr>
+          <w:rFonts w:eastAsia="맑은 고딕"/>
+          <w:sz w:val="24"/>
+          <w:lang w:eastAsia="ko-KR"/>
+        </w:rPr>
+      </w:pPr>
+      <w:r>
+        <w:rPr>
+          <w:sz w:val="24"/>
+        </w:rPr>
+        <w:t>Description: As a user, I want to capture live feeds for all buses so that I c</w:t>
+      </w:r>
+      <w:r>
+        <w:rPr>
+          <w:sz w:val="24"/>
+        </w:rPr>
+        <w:t xml:space="preserve">an clearly </w:t>
+      </w:r>
+      <w:r>
+        <w:rPr>
+          <w:rFonts w:eastAsia="맑은 고딕" w:hint="eastAsia"/>
+          <w:sz w:val="24"/>
+          <w:lang w:eastAsia="ko-KR"/>
+        </w:rPr>
+        <w:t>know when the bus will arrive at the desired stop.</w:t>
+      </w:r>
+    </w:p>
+    <w:p>
+      <w:pPr>
+        <w:rPr>
+          <w:rFonts w:eastAsia="맑은 고딕"/>
+          <w:sz w:val="24"/>
+          <w:lang w:eastAsia="ko-KR"/>
+        </w:rPr>
+      </w:pPr>
+    </w:p>
+    <w:p>
+      <w:pPr>
+        <w:rPr>
+          <w:sz w:val="24"/>
+        </w:rPr>
+      </w:pPr>
+    </w:p>
+    <w:p>
+      <w:pPr>
+        <w:rPr>
+          <w:b/>
+          <w:bCs/>
+          <w:color w:val="0000FF"/>
+          <w:sz w:val="24"/>
+        </w:rPr>
+      </w:pPr>
+      <w:r>
+        <w:rPr>
+          <w:b/>
+          <w:bCs/>
+          <w:color w:val="0000FF"/>
+          <w:sz w:val="24"/>
+        </w:rPr>
+        <w:t>User story 9:</w:t>
+      </w:r>
+    </w:p>
+    <w:p>
+      <w:pPr>
+        <w:rPr>
+          <w:sz w:val="24"/>
+        </w:rPr>
+      </w:pPr>
+      <w:r>
+        <w:rPr>
+          <w:sz w:val="24"/>
+        </w:rPr>
+        <w:t>Title: Interface like “Uber”</w:t>
+      </w:r>
+    </w:p>
+    <w:p>
+      <w:pPr>
+        <w:rPr>
+          <w:sz w:val="24"/>
+        </w:rPr>
+      </w:pPr>
+      <w:r>
+        <w:rPr>
+          <w:sz w:val="24"/>
+        </w:rPr>
+        <w:t>Description: As a user, I want to have a</w:t>
+      </w:r>
+      <w:r>
+        <w:rPr>
+          <w:rFonts w:eastAsia="맑은 고딕" w:hint="eastAsia"/>
+          <w:sz w:val="24"/>
+          <w:lang w:eastAsia="ko-KR"/>
+        </w:rPr>
+        <w:t>n</w:t>
+      </w:r>
+      <w:r>
+        <w:rPr>
+          <w:sz w:val="24"/>
+        </w:rPr>
+        <w:t xml:space="preserve"> interface like “Uber” so that I</w:t>
+      </w:r>
+      <w:r>
+        <w:rPr>
+          <w:sz w:val="24"/>
+        </w:rPr>
+        <w:t xml:space="preserve"> can be quickly familiar with the</w:t>
+      </w:r>
+      <w:r>
+        <w:rPr>
+          <w:sz w:val="24"/>
+        </w:rPr>
+        <w:t xml:space="preserve"> “app”. </w:t>
+      </w:r>
+    </w:p>
+    <w:p>
+      <w:pPr>
+        <w:rPr>
+          <w:sz w:val="24"/>
+        </w:rPr>
+      </w:pPr>
+    </w:p>
+    <w:p>
+      <w:pPr>
+        <w:rPr>
+          <w:sz w:val="24"/>
+        </w:rPr>
+      </w:pPr>
+    </w:p>
+    <w:p>
+      <w:pPr>
+        <w:rPr>
+          <w:b/>
+          <w:bCs/>
+          <w:color w:val="0000FF"/>
+          <w:sz w:val="24"/>
+        </w:rPr>
+      </w:pPr>
+      <w:r>
+        <w:rPr>
+          <w:b/>
+          <w:bCs/>
+          <w:color w:val="0000FF"/>
+          <w:sz w:val="24"/>
+        </w:rPr>
+        <w:t xml:space="preserve">User story </w:t>
+      </w:r>
+      <w:proofErr w:type="gramStart"/>
+      <w:r>
+        <w:rPr>
+          <w:b/>
+          <w:bCs/>
+          <w:color w:val="0000FF"/>
+          <w:sz w:val="24"/>
+        </w:rPr>
+        <w:t>10:</w:t>
+      </w:r>
+      <w:proofErr w:type="gramEnd"/>
+      <w:r>
+        <w:rPr>
+          <w:b/>
+          <w:bCs/>
+          <w:color w:val="0000FF"/>
+          <w:sz w:val="24"/>
+        </w:rPr>
+        <w:t>(Latest one, week 6)</w:t>
+      </w:r>
+    </w:p>
+    <w:p>
+      <w:pPr>
+        <w:rPr>
+          <w:sz w:val="24"/>
+        </w:rPr>
+      </w:pPr>
+      <w:r>
+        <w:rPr>
+          <w:sz w:val="24"/>
+        </w:rPr>
+        <w:t>Title: Separate interface of MTS and UCSD shuttle</w:t>
+      </w:r>
+    </w:p>
+    <w:p>
+      <w:pPr>
+        <w:rPr>
+          <w:sz w:val="24"/>
+        </w:rPr>
+      </w:pPr>
+      <w:r>
+        <w:rPr>
+          <w:sz w:val="24"/>
+        </w:rPr>
+        <w:t>Description: As a user, I want to separate the interface of MTS and UCSD shuttle so that it is easy for me to distinguish them.</w:t>
+      </w:r>
+    </w:p>
+    <w:p>
+      <w:pPr>
+        <w:rPr>
+          <w:sz w:val="24"/>
+        </w:rPr>
+      </w:pPr>
+    </w:p>
+    <w:p>
+      <w:pPr>
+        <w:rPr>
+          <w:sz w:val="24"/>
+        </w:rPr>
+      </w:pPr>
+    </w:p>
+    <w:p>
+      <w:pPr>
+        <w:rPr>
+          <w:b/>
+          <w:bCs/>
+          <w:color w:val="0000FF"/>
+          <w:sz w:val="24"/>
+        </w:rPr>
+      </w:pPr>
+      <w:r>
+        <w:rPr>
+          <w:b/>
+          <w:bCs/>
+          <w:color w:val="0000FF"/>
+          <w:sz w:val="24"/>
+        </w:rPr>
+        <w:t xml:space="preserve">User story </w:t>
+      </w:r>
+      <w:proofErr w:type="gramStart"/>
+      <w:r>
+        <w:rPr>
+          <w:b/>
+          <w:bCs/>
+          <w:color w:val="0000FF"/>
+          <w:sz w:val="24"/>
+        </w:rPr>
+        <w:t>11:</w:t>
+      </w:r>
+      <w:proofErr w:type="gramEnd"/>
+      <w:r>
+        <w:rPr>
+          <w:b/>
+          <w:bCs/>
+          <w:color w:val="0000FF"/>
+          <w:sz w:val="24"/>
+        </w:rPr>
+        <w:t>(Latest one, week 6)</w:t>
+      </w:r>
+    </w:p>
+    <w:p>
+      <w:pPr>
+        <w:rPr>
+          <w:sz w:val="24"/>
+        </w:rPr>
+      </w:pPr>
+      <w:r>
+        <w:rPr>
+          <w:sz w:val="24"/>
+        </w:rPr>
+        <w:t>Title: Capture live time of UCSD shuttle</w:t>
+      </w:r>
+    </w:p>
+    <w:p>
+      <w:pPr>
+        <w:rPr>
+          <w:sz w:val="24"/>
+        </w:rPr>
+      </w:pPr>
+      <w:r>
+        <w:rPr>
+          <w:sz w:val="24"/>
+        </w:rPr>
+        <w:t>Description: As a user, I want to capture the live time of UCSD shuttle, so that I</w:t>
+      </w:r>
+      <w:r>
+        <w:rPr>
+          <w:sz w:val="24"/>
+        </w:rPr>
+        <w:t xml:space="preserve"> know exactly when to leave my current location so that I do not need to </w:t>
+      </w:r>
+      <w:r>
+        <w:rPr>
+          <w:sz w:val="24"/>
+        </w:rPr>
+        <w:t xml:space="preserve">spend time waiting at </w:t>
+      </w:r>
+      <w:r>
+        <w:rPr>
+          <w:sz w:val="24"/>
+        </w:rPr>
+        <w:t xml:space="preserve">the </w:t>
+      </w:r>
+      <w:r>
+        <w:rPr>
+          <w:sz w:val="24"/>
+        </w:rPr>
+        <w:t>shuttle stop.</w:t>
       </w:r>
     </w:p>
     <w:sectPr>
